--- a/HOÁ 8/Chuong4_Oxide.docx
+++ b/HOÁ 8/Chuong4_Oxide.docx
@@ -9546,16 +9546,6 @@
           <w:lang w:val="en-US"/>
         </w:rPr>
       </w:pPr>
-    </w:p>
-    <w:p>
-      <w:pPr>
-        <w:rPr>
-          <w:rFonts w:asciiTheme="majorHAnsi" w:hAnsiTheme="majorHAnsi" w:cstheme="majorHAnsi"/>
-          <w:sz w:val="24"/>
-          <w:szCs w:val="24"/>
-          <w:lang w:val="en-US"/>
-        </w:rPr>
-      </w:pPr>
       <w:r>
         <w:rPr>
           <w:rFonts w:asciiTheme="majorHAnsi" w:hAnsiTheme="majorHAnsi" w:cstheme="majorHAnsi"/>
@@ -9619,14 +9609,16 @@
       <w:pPr>
         <w:rPr>
           <w:rFonts w:asciiTheme="majorHAnsi" w:hAnsiTheme="majorHAnsi" w:cstheme="majorHAnsi"/>
-          <w:sz w:val="24"/>
-          <w:szCs w:val="24"/>
-          <w:lang w:val="en-US"/>
-        </w:rPr>
-      </w:pPr>
-      <w:r>
-        <w:rPr>
-          <w:rFonts w:asciiTheme="majorHAnsi" w:hAnsiTheme="majorHAnsi" w:cstheme="majorHAnsi"/>
+          <w:color w:val="FF0000"/>
+          <w:sz w:val="24"/>
+          <w:szCs w:val="24"/>
+          <w:lang w:val="en-US"/>
+        </w:rPr>
+      </w:pPr>
+      <w:r>
+        <w:rPr>
+          <w:rFonts w:asciiTheme="majorHAnsi" w:hAnsiTheme="majorHAnsi" w:cstheme="majorHAnsi"/>
+          <w:color w:val="FF0000"/>
           <w:sz w:val="24"/>
           <w:szCs w:val="24"/>
           <w:lang w:val="en-US"/>
@@ -9744,14 +9736,16 @@
       <w:pPr>
         <w:rPr>
           <w:rFonts w:asciiTheme="majorHAnsi" w:hAnsiTheme="majorHAnsi" w:cstheme="majorHAnsi"/>
-          <w:sz w:val="24"/>
-          <w:szCs w:val="24"/>
-          <w:lang w:val="en-US"/>
-        </w:rPr>
-      </w:pPr>
-      <w:r>
-        <w:rPr>
-          <w:rFonts w:asciiTheme="majorHAnsi" w:hAnsiTheme="majorHAnsi" w:cstheme="majorHAnsi"/>
+          <w:color w:val="FF0000"/>
+          <w:sz w:val="24"/>
+          <w:szCs w:val="24"/>
+          <w:lang w:val="en-US"/>
+        </w:rPr>
+      </w:pPr>
+      <w:r>
+        <w:rPr>
+          <w:rFonts w:asciiTheme="majorHAnsi" w:hAnsiTheme="majorHAnsi" w:cstheme="majorHAnsi"/>
+          <w:color w:val="FF0000"/>
           <w:sz w:val="24"/>
           <w:szCs w:val="24"/>
           <w:lang w:val="en-US"/>
@@ -9831,14 +9825,16 @@
       <w:pPr>
         <w:rPr>
           <w:rFonts w:asciiTheme="majorHAnsi" w:hAnsiTheme="majorHAnsi" w:cstheme="majorHAnsi"/>
-          <w:sz w:val="24"/>
-          <w:szCs w:val="24"/>
-          <w:lang w:val="en-US"/>
-        </w:rPr>
-      </w:pPr>
-      <w:r>
-        <w:rPr>
-          <w:rFonts w:asciiTheme="majorHAnsi" w:hAnsiTheme="majorHAnsi" w:cstheme="majorHAnsi"/>
+          <w:color w:val="FF0000"/>
+          <w:sz w:val="24"/>
+          <w:szCs w:val="24"/>
+          <w:lang w:val="en-US"/>
+        </w:rPr>
+      </w:pPr>
+      <w:r>
+        <w:rPr>
+          <w:rFonts w:asciiTheme="majorHAnsi" w:hAnsiTheme="majorHAnsi" w:cstheme="majorHAnsi"/>
+          <w:color w:val="FF0000"/>
           <w:sz w:val="24"/>
           <w:szCs w:val="24"/>
           <w:lang w:val="en-US"/>
@@ -9956,14 +9952,16 @@
       <w:pPr>
         <w:rPr>
           <w:rFonts w:asciiTheme="majorHAnsi" w:hAnsiTheme="majorHAnsi" w:cstheme="majorHAnsi"/>
-          <w:sz w:val="24"/>
-          <w:szCs w:val="24"/>
-          <w:lang w:val="en-US"/>
-        </w:rPr>
-      </w:pPr>
-      <w:r>
-        <w:rPr>
-          <w:rFonts w:asciiTheme="majorHAnsi" w:hAnsiTheme="majorHAnsi" w:cstheme="majorHAnsi"/>
+          <w:color w:val="FF0000"/>
+          <w:sz w:val="24"/>
+          <w:szCs w:val="24"/>
+          <w:lang w:val="en-US"/>
+        </w:rPr>
+      </w:pPr>
+      <w:r>
+        <w:rPr>
+          <w:rFonts w:asciiTheme="majorHAnsi" w:hAnsiTheme="majorHAnsi" w:cstheme="majorHAnsi"/>
+          <w:color w:val="FF0000"/>
           <w:sz w:val="24"/>
           <w:szCs w:val="24"/>
           <w:lang w:val="en-US"/>
@@ -10005,14 +10003,16 @@
       <w:pPr>
         <w:rPr>
           <w:rFonts w:asciiTheme="majorHAnsi" w:hAnsiTheme="majorHAnsi" w:cstheme="majorHAnsi"/>
-          <w:sz w:val="24"/>
-          <w:szCs w:val="24"/>
-          <w:lang w:val="en-US"/>
-        </w:rPr>
-      </w:pPr>
-      <w:r>
-        <w:rPr>
-          <w:rFonts w:asciiTheme="majorHAnsi" w:hAnsiTheme="majorHAnsi" w:cstheme="majorHAnsi"/>
+          <w:color w:val="FF0000"/>
+          <w:sz w:val="24"/>
+          <w:szCs w:val="24"/>
+          <w:lang w:val="en-US"/>
+        </w:rPr>
+      </w:pPr>
+      <w:r>
+        <w:rPr>
+          <w:rFonts w:asciiTheme="majorHAnsi" w:hAnsiTheme="majorHAnsi" w:cstheme="majorHAnsi"/>
+          <w:color w:val="FF0000"/>
           <w:sz w:val="24"/>
           <w:szCs w:val="24"/>
           <w:lang w:val="en-US"/>
@@ -10074,7 +10074,6 @@
           <w:szCs w:val="24"/>
           <w:lang w:val="en-US"/>
         </w:rPr>
-        <w:lastRenderedPageBreak/>
         <w:t>D. 6,4 gam.</w:t>
       </w:r>
     </w:p>
@@ -10096,6 +10095,7 @@
           <w:szCs w:val="24"/>
           <w:lang w:val="en-US"/>
         </w:rPr>
+        <w:lastRenderedPageBreak/>
         <w:t>D. Bài tập thêm</w:t>
       </w:r>
     </w:p>
@@ -10947,6 +10947,14 @@
     </w:p>
     <w:p>
       <w:pPr>
+        <w:rPr>
+          <w:rFonts w:asciiTheme="majorHAnsi" w:hAnsiTheme="majorHAnsi" w:cstheme="majorHAnsi"/>
+          <w:lang w:val="en-US"/>
+        </w:rPr>
+      </w:pPr>
+    </w:p>
+    <w:p>
+      <w:pPr>
         <w:jc w:val="center"/>
         <w:rPr>
           <w:rFonts w:asciiTheme="majorHAnsi" w:hAnsiTheme="majorHAnsi" w:cstheme="majorHAnsi"/>
@@ -10973,6 +10981,2389 @@
           <w:lang w:val="en-US"/>
         </w:rPr>
         <w:t>PHI KIM</w:t>
+      </w:r>
+    </w:p>
+    <w:p>
+      <w:pPr>
+        <w:rPr>
+          <w:rFonts w:asciiTheme="majorHAnsi" w:hAnsiTheme="majorHAnsi" w:cstheme="majorHAnsi"/>
+        </w:rPr>
+      </w:pPr>
+      <w:r>
+        <w:rPr>
+          <w:rFonts w:asciiTheme="majorHAnsi" w:hAnsiTheme="majorHAnsi" w:cstheme="majorHAnsi"/>
+          <w:b/>
+          <w:bCs/>
+        </w:rPr>
+        <w:t>Ví dụ 1:</w:t>
+      </w:r>
+      <w:r>
+        <w:rPr>
+          <w:rFonts w:asciiTheme="majorHAnsi" w:hAnsiTheme="majorHAnsi" w:cstheme="majorHAnsi"/>
+        </w:rPr>
+        <w:t> Đốt cháy hoàn toàn 2,8 gam hỗn hợp gồm C và S trong khí oxi thu được khí carbon dioxide CO</w:t>
+      </w:r>
+      <w:r>
+        <w:rPr>
+          <w:rFonts w:asciiTheme="majorHAnsi" w:hAnsiTheme="majorHAnsi" w:cstheme="majorHAnsi"/>
+          <w:vertAlign w:val="subscript"/>
+        </w:rPr>
+        <w:t>2</w:t>
+      </w:r>
+      <w:r>
+        <w:rPr>
+          <w:rFonts w:asciiTheme="majorHAnsi" w:hAnsiTheme="majorHAnsi" w:cstheme="majorHAnsi"/>
+        </w:rPr>
+        <w:t> và 3,2 gam sulfur dioxide SO</w:t>
+      </w:r>
+      <w:r>
+        <w:rPr>
+          <w:rFonts w:asciiTheme="majorHAnsi" w:hAnsiTheme="majorHAnsi" w:cstheme="majorHAnsi"/>
+          <w:vertAlign w:val="subscript"/>
+        </w:rPr>
+        <w:t>2</w:t>
+      </w:r>
+      <w:r>
+        <w:rPr>
+          <w:rFonts w:asciiTheme="majorHAnsi" w:hAnsiTheme="majorHAnsi" w:cstheme="majorHAnsi"/>
+        </w:rPr>
+        <w:t>. Tính thể tích khí CO</w:t>
+      </w:r>
+      <w:r>
+        <w:rPr>
+          <w:rFonts w:asciiTheme="majorHAnsi" w:hAnsiTheme="majorHAnsi" w:cstheme="majorHAnsi"/>
+          <w:vertAlign w:val="subscript"/>
+        </w:rPr>
+        <w:t>2</w:t>
+      </w:r>
+      <w:r>
+        <w:rPr>
+          <w:rFonts w:asciiTheme="majorHAnsi" w:hAnsiTheme="majorHAnsi" w:cstheme="majorHAnsi"/>
+        </w:rPr>
+        <w:t> (ở đktc) thu được.</w:t>
+      </w:r>
+    </w:p>
+    <w:p>
+      <w:pPr>
+        <w:rPr>
+          <w:rFonts w:asciiTheme="majorHAnsi" w:hAnsiTheme="majorHAnsi" w:cstheme="majorHAnsi"/>
+        </w:rPr>
+      </w:pPr>
+      <w:r>
+        <w:rPr>
+          <w:rFonts w:asciiTheme="majorHAnsi" w:hAnsiTheme="majorHAnsi" w:cstheme="majorHAnsi"/>
+          <w:b/>
+          <w:bCs/>
+        </w:rPr>
+        <w:t>Lời giải:</w:t>
+      </w:r>
+    </w:p>
+    <w:p>
+      <w:pPr>
+        <w:rPr>
+          <w:rFonts w:asciiTheme="majorHAnsi" w:hAnsiTheme="majorHAnsi" w:cstheme="majorHAnsi"/>
+          <w:lang w:val="en-US"/>
+        </w:rPr>
+      </w:pPr>
+      <w:r>
+        <w:rPr>
+          <w:rFonts w:asciiTheme="majorHAnsi" w:hAnsiTheme="majorHAnsi" w:cstheme="majorHAnsi"/>
+          <w:lang w:val="en-US"/>
+        </w:rPr>
+        <w:t>Số mol SO</w:t>
+      </w:r>
+      <w:r>
+        <w:rPr>
+          <w:rFonts w:asciiTheme="majorHAnsi" w:hAnsiTheme="majorHAnsi" w:cstheme="majorHAnsi"/>
+          <w:vertAlign w:val="subscript"/>
+          <w:lang w:val="en-US"/>
+        </w:rPr>
+        <w:t>2</w:t>
+      </w:r>
+      <w:r>
+        <w:rPr>
+          <w:rFonts w:asciiTheme="majorHAnsi" w:hAnsiTheme="majorHAnsi" w:cstheme="majorHAnsi"/>
+          <w:lang w:val="en-US"/>
+        </w:rPr>
+        <w:t>: n</w:t>
+      </w:r>
+      <w:r>
+        <w:rPr>
+          <w:rFonts w:asciiTheme="majorHAnsi" w:hAnsiTheme="majorHAnsi" w:cstheme="majorHAnsi"/>
+          <w:vertAlign w:val="subscript"/>
+          <w:lang w:val="en-US"/>
+        </w:rPr>
+        <w:t>SO2</w:t>
+      </w:r>
+      <w:r>
+        <w:rPr>
+          <w:rFonts w:asciiTheme="majorHAnsi" w:hAnsiTheme="majorHAnsi" w:cstheme="majorHAnsi"/>
+          <w:lang w:val="en-US"/>
+        </w:rPr>
+        <w:t> = </w:t>
+      </w:r>
+      <w:r>
+        <w:rPr>
+          <w:rFonts w:asciiTheme="majorHAnsi" w:hAnsiTheme="majorHAnsi" w:cstheme="majorHAnsi"/>
+          <w:lang w:val="en-US"/>
+        </w:rPr>
+        <w:t>…….</w:t>
+      </w:r>
+      <w:r>
+        <w:rPr>
+          <w:rFonts w:asciiTheme="majorHAnsi" w:hAnsiTheme="majorHAnsi" w:cstheme="majorHAnsi"/>
+          <w:lang w:val="en-US"/>
+        </w:rPr>
+        <w:t>(mol)</w:t>
+      </w:r>
+    </w:p>
+    <w:p>
+      <w:pPr>
+        <w:rPr>
+          <w:rFonts w:asciiTheme="majorHAnsi" w:hAnsiTheme="majorHAnsi" w:cstheme="majorHAnsi"/>
+          <w:lang w:val="en-US"/>
+        </w:rPr>
+      </w:pPr>
+      <w:r>
+        <w:rPr>
+          <w:rFonts w:asciiTheme="majorHAnsi" w:hAnsiTheme="majorHAnsi" w:cstheme="majorHAnsi"/>
+          <w:lang w:val="en-US"/>
+        </w:rPr>
+        <w:t>Phương trình hóa học:</w:t>
+      </w:r>
+    </w:p>
+    <w:p>
+      <w:pPr>
+        <w:rPr>
+          <w:rFonts w:asciiTheme="majorHAnsi" w:hAnsiTheme="majorHAnsi" w:cstheme="majorHAnsi"/>
+          <w:lang w:val="en-US"/>
+        </w:rPr>
+      </w:pPr>
+      <w:r>
+        <w:rPr>
+          <w:rFonts w:asciiTheme="majorHAnsi" w:hAnsiTheme="majorHAnsi" w:cstheme="majorHAnsi"/>
+          <w:lang w:val="en-US"/>
+        </w:rPr>
+        <w:t>S + O</w:t>
+      </w:r>
+      <w:r>
+        <w:rPr>
+          <w:rFonts w:asciiTheme="majorHAnsi" w:hAnsiTheme="majorHAnsi" w:cstheme="majorHAnsi"/>
+          <w:vertAlign w:val="subscript"/>
+          <w:lang w:val="en-US"/>
+        </w:rPr>
+        <w:t>2</w:t>
+      </w:r>
+      <w:r>
+        <w:rPr>
+          <w:rFonts w:asciiTheme="majorHAnsi" w:hAnsiTheme="majorHAnsi" w:cstheme="majorHAnsi"/>
+          <w:lang w:val="en-US"/>
+        </w:rPr>
+        <w:t> </w:t>
+      </w:r>
+      <w:r>
+        <w:rPr>
+          <w:rFonts w:asciiTheme="majorHAnsi" w:hAnsiTheme="majorHAnsi" w:cstheme="majorHAnsi"/>
+          <w:lang w:val="en-US"/>
+        </w:rPr>
+        <w:drawing>
+          <wp:inline distT="0" distB="0" distL="0" distR="0" wp14:anchorId="0AFAA6BF" wp14:editId="76ABDA7C">
+            <wp:extent cx="209550" cy="257175"/>
+            <wp:effectExtent l="0" t="0" r="0" b="9525"/>
+            <wp:docPr id="1422250446" name="Picture 37" descr="Cách giải bài tập oxi tác dụng với phi kim (cực hay, có đáp án)"/>
+            <wp:cNvGraphicFramePr>
+              <a:graphicFrameLocks xmlns:a="http://schemas.openxmlformats.org/drawingml/2006/main" noChangeAspect="1"/>
+            </wp:cNvGraphicFramePr>
+            <a:graphic xmlns:a="http://schemas.openxmlformats.org/drawingml/2006/main">
+              <a:graphicData uri="http://schemas.openxmlformats.org/drawingml/2006/picture">
+                <pic:pic xmlns:pic="http://schemas.openxmlformats.org/drawingml/2006/picture">
+                  <pic:nvPicPr>
+                    <pic:cNvPr id="0" name="Picture 127" descr="Cách giải bài tập oxi tác dụng với phi kim (cực hay, có đáp án)"/>
+                    <pic:cNvPicPr>
+                      <a:picLocks noChangeAspect="1" noChangeArrowheads="1"/>
+                    </pic:cNvPicPr>
+                  </pic:nvPicPr>
+                  <pic:blipFill>
+                    <a:blip r:embed="rId5">
+                      <a:extLst>
+                        <a:ext uri="{28A0092B-C50C-407E-A947-70E740481C1C}">
+                          <a14:useLocalDpi xmlns:a14="http://schemas.microsoft.com/office/drawing/2010/main" val="0"/>
+                        </a:ext>
+                      </a:extLst>
+                    </a:blip>
+                    <a:srcRect/>
+                    <a:stretch>
+                      <a:fillRect/>
+                    </a:stretch>
+                  </pic:blipFill>
+                  <pic:spPr bwMode="auto">
+                    <a:xfrm>
+                      <a:off x="0" y="0"/>
+                      <a:ext cx="209550" cy="257175"/>
+                    </a:xfrm>
+                    <a:prstGeom prst="rect">
+                      <a:avLst/>
+                    </a:prstGeom>
+                    <a:noFill/>
+                    <a:ln>
+                      <a:noFill/>
+                    </a:ln>
+                  </pic:spPr>
+                </pic:pic>
+              </a:graphicData>
+            </a:graphic>
+          </wp:inline>
+        </w:drawing>
+      </w:r>
+      <w:r>
+        <w:rPr>
+          <w:rFonts w:asciiTheme="majorHAnsi" w:hAnsiTheme="majorHAnsi" w:cstheme="majorHAnsi"/>
+          <w:lang w:val="en-US"/>
+        </w:rPr>
+        <w:t> SO</w:t>
+      </w:r>
+      <w:r>
+        <w:rPr>
+          <w:rFonts w:asciiTheme="majorHAnsi" w:hAnsiTheme="majorHAnsi" w:cstheme="majorHAnsi"/>
+          <w:vertAlign w:val="subscript"/>
+          <w:lang w:val="en-US"/>
+        </w:rPr>
+        <w:t>2</w:t>
+      </w:r>
+      <w:r>
+        <w:rPr>
+          <w:rFonts w:asciiTheme="majorHAnsi" w:hAnsiTheme="majorHAnsi" w:cstheme="majorHAnsi"/>
+          <w:lang w:val="en-US"/>
+        </w:rPr>
+        <w:t> (1)</w:t>
+      </w:r>
+    </w:p>
+    <w:p>
+      <w:pPr>
+        <w:rPr>
+          <w:rFonts w:asciiTheme="majorHAnsi" w:hAnsiTheme="majorHAnsi" w:cstheme="majorHAnsi"/>
+          <w:lang w:val="en-US"/>
+        </w:rPr>
+      </w:pPr>
+      <w:r>
+        <w:rPr>
+          <w:rFonts w:asciiTheme="majorHAnsi" w:hAnsiTheme="majorHAnsi" w:cstheme="majorHAnsi"/>
+          <w:lang w:val="en-US"/>
+        </w:rPr>
+        <w:t>C + O</w:t>
+      </w:r>
+      <w:r>
+        <w:rPr>
+          <w:rFonts w:asciiTheme="majorHAnsi" w:hAnsiTheme="majorHAnsi" w:cstheme="majorHAnsi"/>
+          <w:vertAlign w:val="subscript"/>
+          <w:lang w:val="en-US"/>
+        </w:rPr>
+        <w:t>2</w:t>
+      </w:r>
+      <w:r>
+        <w:rPr>
+          <w:rFonts w:asciiTheme="majorHAnsi" w:hAnsiTheme="majorHAnsi" w:cstheme="majorHAnsi"/>
+          <w:lang w:val="en-US"/>
+        </w:rPr>
+        <w:t> </w:t>
+      </w:r>
+      <w:r>
+        <w:rPr>
+          <w:rFonts w:asciiTheme="majorHAnsi" w:hAnsiTheme="majorHAnsi" w:cstheme="majorHAnsi"/>
+          <w:lang w:val="en-US"/>
+        </w:rPr>
+        <w:drawing>
+          <wp:inline distT="0" distB="0" distL="0" distR="0" wp14:anchorId="4CDBB5FE" wp14:editId="6B299884">
+            <wp:extent cx="209550" cy="257175"/>
+            <wp:effectExtent l="0" t="0" r="0" b="9525"/>
+            <wp:docPr id="697960013" name="Picture 36" descr="Cách giải bài tập oxi tác dụng với phi kim (cực hay, có đáp án)"/>
+            <wp:cNvGraphicFramePr>
+              <a:graphicFrameLocks xmlns:a="http://schemas.openxmlformats.org/drawingml/2006/main" noChangeAspect="1"/>
+            </wp:cNvGraphicFramePr>
+            <a:graphic xmlns:a="http://schemas.openxmlformats.org/drawingml/2006/main">
+              <a:graphicData uri="http://schemas.openxmlformats.org/drawingml/2006/picture">
+                <pic:pic xmlns:pic="http://schemas.openxmlformats.org/drawingml/2006/picture">
+                  <pic:nvPicPr>
+                    <pic:cNvPr id="0" name="Picture 128" descr="Cách giải bài tập oxi tác dụng với phi kim (cực hay, có đáp án)"/>
+                    <pic:cNvPicPr>
+                      <a:picLocks noChangeAspect="1" noChangeArrowheads="1"/>
+                    </pic:cNvPicPr>
+                  </pic:nvPicPr>
+                  <pic:blipFill>
+                    <a:blip r:embed="rId5">
+                      <a:extLst>
+                        <a:ext uri="{28A0092B-C50C-407E-A947-70E740481C1C}">
+                          <a14:useLocalDpi xmlns:a14="http://schemas.microsoft.com/office/drawing/2010/main" val="0"/>
+                        </a:ext>
+                      </a:extLst>
+                    </a:blip>
+                    <a:srcRect/>
+                    <a:stretch>
+                      <a:fillRect/>
+                    </a:stretch>
+                  </pic:blipFill>
+                  <pic:spPr bwMode="auto">
+                    <a:xfrm>
+                      <a:off x="0" y="0"/>
+                      <a:ext cx="209550" cy="257175"/>
+                    </a:xfrm>
+                    <a:prstGeom prst="rect">
+                      <a:avLst/>
+                    </a:prstGeom>
+                    <a:noFill/>
+                    <a:ln>
+                      <a:noFill/>
+                    </a:ln>
+                  </pic:spPr>
+                </pic:pic>
+              </a:graphicData>
+            </a:graphic>
+          </wp:inline>
+        </w:drawing>
+      </w:r>
+      <w:r>
+        <w:rPr>
+          <w:rFonts w:asciiTheme="majorHAnsi" w:hAnsiTheme="majorHAnsi" w:cstheme="majorHAnsi"/>
+          <w:lang w:val="en-US"/>
+        </w:rPr>
+        <w:t> CO</w:t>
+      </w:r>
+      <w:r>
+        <w:rPr>
+          <w:rFonts w:asciiTheme="majorHAnsi" w:hAnsiTheme="majorHAnsi" w:cstheme="majorHAnsi"/>
+          <w:vertAlign w:val="subscript"/>
+          <w:lang w:val="en-US"/>
+        </w:rPr>
+        <w:t>2</w:t>
+      </w:r>
+      <w:r>
+        <w:rPr>
+          <w:rFonts w:asciiTheme="majorHAnsi" w:hAnsiTheme="majorHAnsi" w:cstheme="majorHAnsi"/>
+          <w:lang w:val="en-US"/>
+        </w:rPr>
+        <w:t> (2)</w:t>
+      </w:r>
+    </w:p>
+    <w:p>
+      <w:pPr>
+        <w:rPr>
+          <w:rFonts w:asciiTheme="majorHAnsi" w:hAnsiTheme="majorHAnsi" w:cstheme="majorHAnsi"/>
+          <w:lang w:val="en-US"/>
+        </w:rPr>
+      </w:pPr>
+      <w:r>
+        <w:rPr>
+          <w:rFonts w:asciiTheme="majorHAnsi" w:hAnsiTheme="majorHAnsi" w:cstheme="majorHAnsi"/>
+          <w:lang w:val="en-US"/>
+        </w:rPr>
+        <w:t>Theo phương trình (1): n</w:t>
+      </w:r>
+      <w:r>
+        <w:rPr>
+          <w:rFonts w:asciiTheme="majorHAnsi" w:hAnsiTheme="majorHAnsi" w:cstheme="majorHAnsi"/>
+          <w:vertAlign w:val="subscript"/>
+          <w:lang w:val="en-US"/>
+        </w:rPr>
+        <w:t>S</w:t>
+      </w:r>
+      <w:r>
+        <w:rPr>
+          <w:rFonts w:asciiTheme="majorHAnsi" w:hAnsiTheme="majorHAnsi" w:cstheme="majorHAnsi"/>
+          <w:lang w:val="en-US"/>
+        </w:rPr>
+        <w:t> = n</w:t>
+      </w:r>
+      <w:r>
+        <w:rPr>
+          <w:rFonts w:asciiTheme="majorHAnsi" w:hAnsiTheme="majorHAnsi" w:cstheme="majorHAnsi"/>
+          <w:vertAlign w:val="subscript"/>
+          <w:lang w:val="en-US"/>
+        </w:rPr>
+        <w:t>SO2</w:t>
+      </w:r>
+      <w:r>
+        <w:rPr>
+          <w:rFonts w:asciiTheme="majorHAnsi" w:hAnsiTheme="majorHAnsi" w:cstheme="majorHAnsi"/>
+          <w:lang w:val="en-US"/>
+        </w:rPr>
+        <w:t> </w:t>
+      </w:r>
+    </w:p>
+    <w:p>
+      <w:pPr>
+        <w:rPr>
+          <w:rFonts w:asciiTheme="majorHAnsi" w:hAnsiTheme="majorHAnsi" w:cstheme="majorHAnsi"/>
+          <w:lang w:val="en-US"/>
+        </w:rPr>
+      </w:pPr>
+      <w:r>
+        <w:rPr>
+          <w:rFonts w:ascii="Cambria Math" w:hAnsi="Cambria Math" w:cs="Cambria Math"/>
+          <w:lang w:val="en-US"/>
+        </w:rPr>
+        <w:t>⇒</w:t>
+      </w:r>
+      <w:r>
+        <w:rPr>
+          <w:rFonts w:asciiTheme="majorHAnsi" w:hAnsiTheme="majorHAnsi" w:cstheme="majorHAnsi"/>
+          <w:lang w:val="en-US"/>
+        </w:rPr>
+        <w:t xml:space="preserve"> m</w:t>
+      </w:r>
+      <w:r>
+        <w:rPr>
+          <w:rFonts w:asciiTheme="majorHAnsi" w:hAnsiTheme="majorHAnsi" w:cstheme="majorHAnsi"/>
+          <w:vertAlign w:val="subscript"/>
+          <w:lang w:val="en-US"/>
+        </w:rPr>
+        <w:t>S</w:t>
+      </w:r>
+      <w:r>
+        <w:rPr>
+          <w:rFonts w:asciiTheme="majorHAnsi" w:hAnsiTheme="majorHAnsi" w:cstheme="majorHAnsi"/>
+          <w:lang w:val="en-US"/>
+        </w:rPr>
+        <w:t xml:space="preserve"> = </w:t>
+      </w:r>
+      <w:r>
+        <w:rPr>
+          <w:rFonts w:asciiTheme="majorHAnsi" w:hAnsiTheme="majorHAnsi" w:cstheme="majorHAnsi"/>
+          <w:lang w:val="en-US"/>
+        </w:rPr>
+        <w:t>………….</w:t>
+      </w:r>
+      <w:r>
+        <w:rPr>
+          <w:rFonts w:asciiTheme="majorHAnsi" w:hAnsiTheme="majorHAnsi" w:cstheme="majorHAnsi"/>
+          <w:lang w:val="en-US"/>
+        </w:rPr>
+        <w:t xml:space="preserve"> = </w:t>
+      </w:r>
+      <w:r>
+        <w:rPr>
+          <w:rFonts w:asciiTheme="majorHAnsi" w:hAnsiTheme="majorHAnsi" w:cstheme="majorHAnsi"/>
+          <w:lang w:val="en-US"/>
+        </w:rPr>
+        <w:t>……</w:t>
+      </w:r>
+      <w:r>
+        <w:rPr>
+          <w:rFonts w:asciiTheme="majorHAnsi" w:hAnsiTheme="majorHAnsi" w:cstheme="majorHAnsi"/>
+          <w:lang w:val="en-US"/>
+        </w:rPr>
+        <w:t>gam</w:t>
+      </w:r>
+    </w:p>
+    <w:p>
+      <w:pPr>
+        <w:rPr>
+          <w:rFonts w:asciiTheme="majorHAnsi" w:hAnsiTheme="majorHAnsi" w:cstheme="majorHAnsi"/>
+          <w:lang w:val="en-US"/>
+        </w:rPr>
+      </w:pPr>
+      <w:r>
+        <w:rPr>
+          <w:rFonts w:ascii="Cambria Math" w:hAnsi="Cambria Math" w:cs="Cambria Math"/>
+          <w:lang w:val="en-US"/>
+        </w:rPr>
+        <w:t>⇒</w:t>
+      </w:r>
+      <w:r>
+        <w:rPr>
+          <w:rFonts w:asciiTheme="majorHAnsi" w:hAnsiTheme="majorHAnsi" w:cstheme="majorHAnsi"/>
+          <w:lang w:val="en-US"/>
+        </w:rPr>
+        <w:t xml:space="preserve"> m</w:t>
+      </w:r>
+      <w:r>
+        <w:rPr>
+          <w:rFonts w:asciiTheme="majorHAnsi" w:hAnsiTheme="majorHAnsi" w:cstheme="majorHAnsi"/>
+          <w:vertAlign w:val="subscript"/>
+          <w:lang w:val="en-US"/>
+        </w:rPr>
+        <w:t>C</w:t>
+      </w:r>
+      <w:r>
+        <w:rPr>
+          <w:rFonts w:asciiTheme="majorHAnsi" w:hAnsiTheme="majorHAnsi" w:cstheme="majorHAnsi"/>
+          <w:lang w:val="en-US"/>
+        </w:rPr>
+        <w:t xml:space="preserve"> = </w:t>
+      </w:r>
+      <w:r>
+        <w:rPr>
+          <w:rFonts w:asciiTheme="majorHAnsi" w:hAnsiTheme="majorHAnsi" w:cstheme="majorHAnsi"/>
+          <w:lang w:val="en-US"/>
+        </w:rPr>
+        <w:t>…………</w:t>
+      </w:r>
+      <w:r>
+        <w:rPr>
+          <w:rFonts w:asciiTheme="majorHAnsi" w:hAnsiTheme="majorHAnsi" w:cstheme="majorHAnsi"/>
+          <w:lang w:val="en-US"/>
+        </w:rPr>
+        <w:t xml:space="preserve"> = </w:t>
+      </w:r>
+      <w:r>
+        <w:rPr>
+          <w:rFonts w:asciiTheme="majorHAnsi" w:hAnsiTheme="majorHAnsi" w:cstheme="majorHAnsi"/>
+          <w:lang w:val="en-US"/>
+        </w:rPr>
+        <w:t>………</w:t>
+      </w:r>
+      <w:r>
+        <w:rPr>
+          <w:rFonts w:asciiTheme="majorHAnsi" w:hAnsiTheme="majorHAnsi" w:cstheme="majorHAnsi"/>
+          <w:lang w:val="en-US"/>
+        </w:rPr>
+        <w:t xml:space="preserve"> gam</w:t>
+      </w:r>
+    </w:p>
+    <w:p>
+      <w:pPr>
+        <w:rPr>
+          <w:rFonts w:asciiTheme="majorHAnsi" w:hAnsiTheme="majorHAnsi" w:cstheme="majorHAnsi"/>
+          <w:lang w:val="en-US"/>
+        </w:rPr>
+      </w:pPr>
+      <w:r>
+        <w:rPr>
+          <w:rFonts w:ascii="Cambria Math" w:hAnsi="Cambria Math" w:cs="Cambria Math"/>
+          <w:lang w:val="en-US"/>
+        </w:rPr>
+        <w:t>⇒</w:t>
+      </w:r>
+      <w:r>
+        <w:rPr>
+          <w:rFonts w:asciiTheme="majorHAnsi" w:hAnsiTheme="majorHAnsi" w:cstheme="majorHAnsi"/>
+          <w:lang w:val="en-US"/>
+        </w:rPr>
+        <w:t xml:space="preserve"> n</w:t>
+      </w:r>
+      <w:r>
+        <w:rPr>
+          <w:rFonts w:asciiTheme="majorHAnsi" w:hAnsiTheme="majorHAnsi" w:cstheme="majorHAnsi"/>
+          <w:vertAlign w:val="subscript"/>
+          <w:lang w:val="en-US"/>
+        </w:rPr>
+        <w:t>C</w:t>
+      </w:r>
+      <w:r>
+        <w:rPr>
+          <w:rFonts w:asciiTheme="majorHAnsi" w:hAnsiTheme="majorHAnsi" w:cstheme="majorHAnsi"/>
+          <w:lang w:val="en-US"/>
+        </w:rPr>
+        <w:t> = </w:t>
+      </w:r>
+      <w:r>
+        <w:rPr>
+          <w:rFonts w:asciiTheme="majorHAnsi" w:hAnsiTheme="majorHAnsi" w:cstheme="majorHAnsi"/>
+          <w:lang w:val="en-US"/>
+        </w:rPr>
+        <w:t>………</w:t>
+      </w:r>
+      <w:r>
+        <w:rPr>
+          <w:rFonts w:asciiTheme="majorHAnsi" w:hAnsiTheme="majorHAnsi" w:cstheme="majorHAnsi"/>
+          <w:lang w:val="en-US"/>
+        </w:rPr>
+        <w:t> </w:t>
+      </w:r>
+      <w:r>
+        <w:rPr>
+          <w:rFonts w:asciiTheme="majorHAnsi" w:hAnsiTheme="majorHAnsi" w:cstheme="majorHAnsi"/>
+          <w:lang w:val="en-US"/>
+        </w:rPr>
+        <w:t xml:space="preserve"> </w:t>
+      </w:r>
+      <w:r>
+        <w:rPr>
+          <w:rFonts w:asciiTheme="majorHAnsi" w:hAnsiTheme="majorHAnsi" w:cstheme="majorHAnsi"/>
+          <w:lang w:val="en-US"/>
+        </w:rPr>
+        <w:t>(mol)</w:t>
+      </w:r>
+    </w:p>
+    <w:p>
+      <w:pPr>
+        <w:rPr>
+          <w:rFonts w:asciiTheme="majorHAnsi" w:hAnsiTheme="majorHAnsi" w:cstheme="majorHAnsi"/>
+          <w:lang w:val="en-US"/>
+        </w:rPr>
+      </w:pPr>
+      <w:r>
+        <w:rPr>
+          <w:rFonts w:asciiTheme="majorHAnsi" w:hAnsiTheme="majorHAnsi" w:cstheme="majorHAnsi"/>
+          <w:lang w:val="en-US"/>
+        </w:rPr>
+        <w:t>Theo phương trình (2): n</w:t>
+      </w:r>
+      <w:r>
+        <w:rPr>
+          <w:rFonts w:asciiTheme="majorHAnsi" w:hAnsiTheme="majorHAnsi" w:cstheme="majorHAnsi"/>
+          <w:vertAlign w:val="subscript"/>
+          <w:lang w:val="en-US"/>
+        </w:rPr>
+        <w:t>CO2</w:t>
+      </w:r>
+      <w:r>
+        <w:rPr>
+          <w:rFonts w:asciiTheme="majorHAnsi" w:hAnsiTheme="majorHAnsi" w:cstheme="majorHAnsi"/>
+          <w:lang w:val="en-US"/>
+        </w:rPr>
+        <w:t> = n</w:t>
+      </w:r>
+      <w:r>
+        <w:rPr>
+          <w:rFonts w:asciiTheme="majorHAnsi" w:hAnsiTheme="majorHAnsi" w:cstheme="majorHAnsi"/>
+          <w:vertAlign w:val="subscript"/>
+          <w:lang w:val="en-US"/>
+        </w:rPr>
+        <w:t>C</w:t>
+      </w:r>
+      <w:r>
+        <w:rPr>
+          <w:rFonts w:asciiTheme="majorHAnsi" w:hAnsiTheme="majorHAnsi" w:cstheme="majorHAnsi"/>
+          <w:lang w:val="en-US"/>
+        </w:rPr>
+        <w:t> </w:t>
+      </w:r>
+    </w:p>
+    <w:p>
+      <w:pPr>
+        <w:rPr>
+          <w:rFonts w:asciiTheme="majorHAnsi" w:hAnsiTheme="majorHAnsi" w:cstheme="majorHAnsi"/>
+          <w:lang w:val="en-US"/>
+        </w:rPr>
+      </w:pPr>
+      <w:r>
+        <w:rPr>
+          <w:rFonts w:ascii="Cambria Math" w:hAnsi="Cambria Math" w:cs="Cambria Math"/>
+          <w:lang w:val="en-US"/>
+        </w:rPr>
+        <w:t>⇒</w:t>
+      </w:r>
+      <w:r>
+        <w:rPr>
+          <w:rFonts w:asciiTheme="majorHAnsi" w:hAnsiTheme="majorHAnsi" w:cstheme="majorHAnsi"/>
+          <w:lang w:val="en-US"/>
+        </w:rPr>
+        <w:t xml:space="preserve"> V</w:t>
+      </w:r>
+      <w:r>
+        <w:rPr>
+          <w:rFonts w:asciiTheme="majorHAnsi" w:hAnsiTheme="majorHAnsi" w:cstheme="majorHAnsi"/>
+          <w:vertAlign w:val="subscript"/>
+          <w:lang w:val="en-US"/>
+        </w:rPr>
+        <w:t>CO2</w:t>
+      </w:r>
+      <w:r>
+        <w:rPr>
+          <w:rFonts w:asciiTheme="majorHAnsi" w:hAnsiTheme="majorHAnsi" w:cstheme="majorHAnsi"/>
+          <w:lang w:val="en-US"/>
+        </w:rPr>
+        <w:t xml:space="preserve"> = </w:t>
+      </w:r>
+      <w:r>
+        <w:rPr>
+          <w:rFonts w:asciiTheme="majorHAnsi" w:hAnsiTheme="majorHAnsi" w:cstheme="majorHAnsi"/>
+          <w:lang w:val="en-US"/>
+        </w:rPr>
+        <w:t>………..</w:t>
+      </w:r>
+    </w:p>
+    <w:p>
+      <w:pPr>
+        <w:rPr>
+          <w:rFonts w:asciiTheme="majorHAnsi" w:hAnsiTheme="majorHAnsi" w:cstheme="majorHAnsi"/>
+          <w:lang w:val="en-US"/>
+        </w:rPr>
+      </w:pPr>
+      <w:r>
+        <w:rPr>
+          <w:rFonts w:asciiTheme="majorHAnsi" w:hAnsiTheme="majorHAnsi" w:cstheme="majorHAnsi"/>
+          <w:b/>
+          <w:bCs/>
+          <w:lang w:val="en-US"/>
+        </w:rPr>
+        <w:t>Ví dụ 2:</w:t>
+      </w:r>
+      <w:r>
+        <w:rPr>
+          <w:rFonts w:asciiTheme="majorHAnsi" w:hAnsiTheme="majorHAnsi" w:cstheme="majorHAnsi"/>
+          <w:lang w:val="en-US"/>
+        </w:rPr>
+        <w:t> Người ta đốt cháy lưu huỳnh trong bình chứa 15 gam oxi. Sau phản ứng thu được 19,2 gam khí sunfurơ (SO</w:t>
+      </w:r>
+      <w:r>
+        <w:rPr>
+          <w:rFonts w:asciiTheme="majorHAnsi" w:hAnsiTheme="majorHAnsi" w:cstheme="majorHAnsi"/>
+          <w:vertAlign w:val="subscript"/>
+          <w:lang w:val="en-US"/>
+        </w:rPr>
+        <w:t>2</w:t>
+      </w:r>
+      <w:r>
+        <w:rPr>
+          <w:rFonts w:asciiTheme="majorHAnsi" w:hAnsiTheme="majorHAnsi" w:cstheme="majorHAnsi"/>
+          <w:lang w:val="en-US"/>
+        </w:rPr>
+        <w:t>). Tính số gam lưu huỳnh đã phản ứng.</w:t>
+      </w:r>
+    </w:p>
+    <w:p>
+      <w:pPr>
+        <w:rPr>
+          <w:rFonts w:asciiTheme="majorHAnsi" w:hAnsiTheme="majorHAnsi" w:cstheme="majorHAnsi"/>
+          <w:lang w:val="en-US"/>
+        </w:rPr>
+      </w:pPr>
+      <w:r>
+        <w:rPr>
+          <w:rFonts w:asciiTheme="majorHAnsi" w:hAnsiTheme="majorHAnsi" w:cstheme="majorHAnsi"/>
+          <w:b/>
+          <w:bCs/>
+          <w:lang w:val="en-US"/>
+        </w:rPr>
+        <w:t>Lời giải:</w:t>
+      </w:r>
+    </w:p>
+    <w:p>
+      <w:pPr>
+        <w:rPr>
+          <w:rFonts w:asciiTheme="majorHAnsi" w:hAnsiTheme="majorHAnsi" w:cstheme="majorHAnsi"/>
+          <w:lang w:val="en-US"/>
+        </w:rPr>
+      </w:pPr>
+      <w:r>
+        <w:rPr>
+          <w:rFonts w:asciiTheme="majorHAnsi" w:hAnsiTheme="majorHAnsi" w:cstheme="majorHAnsi"/>
+          <w:lang w:val="en-US"/>
+        </w:rPr>
+        <w:t>n</w:t>
+      </w:r>
+      <w:r>
+        <w:rPr>
+          <w:rFonts w:asciiTheme="majorHAnsi" w:hAnsiTheme="majorHAnsi" w:cstheme="majorHAnsi"/>
+          <w:vertAlign w:val="subscript"/>
+          <w:lang w:val="en-US"/>
+        </w:rPr>
+        <w:t>SO2</w:t>
+      </w:r>
+      <w:r>
+        <w:rPr>
+          <w:rFonts w:asciiTheme="majorHAnsi" w:hAnsiTheme="majorHAnsi" w:cstheme="majorHAnsi"/>
+          <w:lang w:val="en-US"/>
+        </w:rPr>
+        <w:t> </w:t>
+      </w:r>
+      <w:r>
+        <w:rPr>
+          <w:rFonts w:asciiTheme="majorHAnsi" w:hAnsiTheme="majorHAnsi" w:cstheme="majorHAnsi"/>
+          <w:lang w:val="en-US"/>
+        </w:rPr>
+        <w:t>=………….</w:t>
+      </w:r>
+      <w:r>
+        <w:rPr>
+          <w:rFonts w:asciiTheme="majorHAnsi" w:hAnsiTheme="majorHAnsi" w:cstheme="majorHAnsi"/>
+          <w:lang w:val="en-US"/>
+        </w:rPr>
+        <w:t>(mol)</w:t>
+      </w:r>
+    </w:p>
+    <w:p>
+      <w:pPr>
+        <w:rPr>
+          <w:rFonts w:asciiTheme="majorHAnsi" w:hAnsiTheme="majorHAnsi" w:cstheme="majorHAnsi"/>
+          <w:lang w:val="en-US"/>
+        </w:rPr>
+      </w:pPr>
+      <w:r>
+        <w:rPr>
+          <w:rFonts w:asciiTheme="majorHAnsi" w:hAnsiTheme="majorHAnsi" w:cstheme="majorHAnsi"/>
+          <w:lang w:val="en-US"/>
+        </w:rPr>
+        <w:t>n</w:t>
+      </w:r>
+      <w:r>
+        <w:rPr>
+          <w:rFonts w:asciiTheme="majorHAnsi" w:hAnsiTheme="majorHAnsi" w:cstheme="majorHAnsi"/>
+          <w:vertAlign w:val="subscript"/>
+          <w:lang w:val="en-US"/>
+        </w:rPr>
+        <w:t>O2</w:t>
+      </w:r>
+      <w:r>
+        <w:rPr>
+          <w:rFonts w:asciiTheme="majorHAnsi" w:hAnsiTheme="majorHAnsi" w:cstheme="majorHAnsi"/>
+          <w:lang w:val="en-US"/>
+        </w:rPr>
+        <w:t> =  </w:t>
+      </w:r>
+      <w:r>
+        <w:rPr>
+          <w:rFonts w:asciiTheme="majorHAnsi" w:hAnsiTheme="majorHAnsi" w:cstheme="majorHAnsi"/>
+          <w:lang w:val="en-US"/>
+        </w:rPr>
+        <w:t>………..</w:t>
+      </w:r>
+      <w:r>
+        <w:rPr>
+          <w:rFonts w:asciiTheme="majorHAnsi" w:hAnsiTheme="majorHAnsi" w:cstheme="majorHAnsi"/>
+          <w:lang w:val="en-US"/>
+        </w:rPr>
+        <w:t>(mol)</w:t>
+      </w:r>
+    </w:p>
+    <w:p>
+      <w:pPr>
+        <w:rPr>
+          <w:rFonts w:asciiTheme="majorHAnsi" w:hAnsiTheme="majorHAnsi" w:cstheme="majorHAnsi"/>
+          <w:lang w:val="en-US"/>
+        </w:rPr>
+      </w:pPr>
+      <w:r>
+        <w:rPr>
+          <w:rFonts w:asciiTheme="majorHAnsi" w:hAnsiTheme="majorHAnsi" w:cstheme="majorHAnsi"/>
+          <w:lang w:val="en-US"/>
+        </w:rPr>
+        <w:t>PTHH: S + O</w:t>
+      </w:r>
+      <w:r>
+        <w:rPr>
+          <w:rFonts w:asciiTheme="majorHAnsi" w:hAnsiTheme="majorHAnsi" w:cstheme="majorHAnsi"/>
+          <w:vertAlign w:val="subscript"/>
+          <w:lang w:val="en-US"/>
+        </w:rPr>
+        <w:t>2</w:t>
+      </w:r>
+      <w:r>
+        <w:rPr>
+          <w:rFonts w:asciiTheme="majorHAnsi" w:hAnsiTheme="majorHAnsi" w:cstheme="majorHAnsi"/>
+          <w:lang w:val="en-US"/>
+        </w:rPr>
+        <w:t> </w:t>
+      </w:r>
+      <w:r>
+        <w:rPr>
+          <w:rFonts w:asciiTheme="majorHAnsi" w:hAnsiTheme="majorHAnsi" w:cstheme="majorHAnsi"/>
+          <w:lang w:val="en-US"/>
+        </w:rPr>
+        <w:drawing>
+          <wp:inline distT="0" distB="0" distL="0" distR="0" wp14:anchorId="2C53EA96" wp14:editId="106CA57B">
+            <wp:extent cx="209550" cy="257175"/>
+            <wp:effectExtent l="0" t="0" r="0" b="9525"/>
+            <wp:docPr id="1435570210" name="Picture 42" descr="Cách giải bài tập oxi tác dụng với phi kim (cực hay, có đáp án)"/>
+            <wp:cNvGraphicFramePr>
+              <a:graphicFrameLocks xmlns:a="http://schemas.openxmlformats.org/drawingml/2006/main" noChangeAspect="1"/>
+            </wp:cNvGraphicFramePr>
+            <a:graphic xmlns:a="http://schemas.openxmlformats.org/drawingml/2006/main">
+              <a:graphicData uri="http://schemas.openxmlformats.org/drawingml/2006/picture">
+                <pic:pic xmlns:pic="http://schemas.openxmlformats.org/drawingml/2006/picture">
+                  <pic:nvPicPr>
+                    <pic:cNvPr id="0" name="Picture 151" descr="Cách giải bài tập oxi tác dụng với phi kim (cực hay, có đáp án)"/>
+                    <pic:cNvPicPr>
+                      <a:picLocks noChangeAspect="1" noChangeArrowheads="1"/>
+                    </pic:cNvPicPr>
+                  </pic:nvPicPr>
+                  <pic:blipFill>
+                    <a:blip r:embed="rId5">
+                      <a:extLst>
+                        <a:ext uri="{28A0092B-C50C-407E-A947-70E740481C1C}">
+                          <a14:useLocalDpi xmlns:a14="http://schemas.microsoft.com/office/drawing/2010/main" val="0"/>
+                        </a:ext>
+                      </a:extLst>
+                    </a:blip>
+                    <a:srcRect/>
+                    <a:stretch>
+                      <a:fillRect/>
+                    </a:stretch>
+                  </pic:blipFill>
+                  <pic:spPr bwMode="auto">
+                    <a:xfrm>
+                      <a:off x="0" y="0"/>
+                      <a:ext cx="209550" cy="257175"/>
+                    </a:xfrm>
+                    <a:prstGeom prst="rect">
+                      <a:avLst/>
+                    </a:prstGeom>
+                    <a:noFill/>
+                    <a:ln>
+                      <a:noFill/>
+                    </a:ln>
+                  </pic:spPr>
+                </pic:pic>
+              </a:graphicData>
+            </a:graphic>
+          </wp:inline>
+        </w:drawing>
+      </w:r>
+      <w:r>
+        <w:rPr>
+          <w:rFonts w:asciiTheme="majorHAnsi" w:hAnsiTheme="majorHAnsi" w:cstheme="majorHAnsi"/>
+          <w:lang w:val="en-US"/>
+        </w:rPr>
+        <w:t> SO</w:t>
+      </w:r>
+      <w:r>
+        <w:rPr>
+          <w:rFonts w:asciiTheme="majorHAnsi" w:hAnsiTheme="majorHAnsi" w:cstheme="majorHAnsi"/>
+          <w:vertAlign w:val="subscript"/>
+          <w:lang w:val="en-US"/>
+        </w:rPr>
+        <w:t>2</w:t>
+      </w:r>
+    </w:p>
+    <w:p>
+      <w:pPr>
+        <w:rPr>
+          <w:rFonts w:asciiTheme="majorHAnsi" w:hAnsiTheme="majorHAnsi" w:cstheme="majorHAnsi"/>
+          <w:lang w:val="en-US"/>
+        </w:rPr>
+      </w:pPr>
+      <w:r>
+        <w:rPr>
+          <w:rFonts w:asciiTheme="majorHAnsi" w:hAnsiTheme="majorHAnsi" w:cstheme="majorHAnsi"/>
+          <w:lang w:val="en-US"/>
+        </w:rPr>
+        <w:t xml:space="preserve">Tỉ lệ phản ứng là 1:1, mà </w:t>
+      </w:r>
+      <w:r>
+        <w:rPr>
+          <w:rFonts w:asciiTheme="majorHAnsi" w:hAnsiTheme="majorHAnsi" w:cstheme="majorHAnsi"/>
+          <w:lang w:val="en-US"/>
+        </w:rPr>
+        <w:t>…………</w:t>
+      </w:r>
+      <w:r>
+        <w:rPr>
+          <w:rFonts w:asciiTheme="majorHAnsi" w:hAnsiTheme="majorHAnsi" w:cstheme="majorHAnsi"/>
+          <w:lang w:val="en-US"/>
+        </w:rPr>
+        <w:t xml:space="preserve">&lt; </w:t>
+      </w:r>
+      <w:r>
+        <w:rPr>
+          <w:rFonts w:asciiTheme="majorHAnsi" w:hAnsiTheme="majorHAnsi" w:cstheme="majorHAnsi"/>
+          <w:lang w:val="en-US"/>
+        </w:rPr>
+        <w:t>………..</w:t>
+      </w:r>
+    </w:p>
+    <w:p>
+      <w:pPr>
+        <w:rPr>
+          <w:rFonts w:asciiTheme="majorHAnsi" w:hAnsiTheme="majorHAnsi" w:cstheme="majorHAnsi"/>
+          <w:lang w:val="en-US"/>
+        </w:rPr>
+      </w:pPr>
+      <w:r>
+        <w:rPr>
+          <w:rFonts w:ascii="Cambria Math" w:hAnsi="Cambria Math" w:cs="Cambria Math"/>
+          <w:lang w:val="en-US"/>
+        </w:rPr>
+        <w:t>⇒</w:t>
+      </w:r>
+      <w:r>
+        <w:rPr>
+          <w:rFonts w:asciiTheme="majorHAnsi" w:hAnsiTheme="majorHAnsi" w:cstheme="majorHAnsi"/>
+          <w:lang w:val="en-US"/>
+        </w:rPr>
+        <w:t xml:space="preserve"> </w:t>
+      </w:r>
+      <w:r>
+        <w:rPr>
+          <w:rFonts w:asciiTheme="majorHAnsi" w:hAnsiTheme="majorHAnsi" w:cstheme="majorHAnsi"/>
+          <w:lang w:val="en-US"/>
+        </w:rPr>
+        <w:t>…</w:t>
+      </w:r>
+      <w:r>
+        <w:rPr>
+          <w:rFonts w:asciiTheme="majorHAnsi" w:hAnsiTheme="majorHAnsi" w:cstheme="majorHAnsi"/>
+          <w:vertAlign w:val="subscript"/>
+          <w:lang w:val="en-US"/>
+        </w:rPr>
+        <w:t>…….</w:t>
+      </w:r>
+      <w:r>
+        <w:rPr>
+          <w:rFonts w:asciiTheme="majorHAnsi" w:hAnsiTheme="majorHAnsi" w:cstheme="majorHAnsi"/>
+          <w:lang w:val="en-US"/>
+        </w:rPr>
+        <w:t xml:space="preserve">dư, </w:t>
+      </w:r>
+      <w:r>
+        <w:rPr>
+          <w:rFonts w:asciiTheme="majorHAnsi" w:hAnsiTheme="majorHAnsi" w:cstheme="majorHAnsi"/>
+          <w:lang w:val="en-US"/>
+        </w:rPr>
+        <w:t>………..</w:t>
+      </w:r>
+      <w:r>
+        <w:rPr>
+          <w:rFonts w:asciiTheme="majorHAnsi" w:hAnsiTheme="majorHAnsi" w:cstheme="majorHAnsi"/>
+          <w:lang w:val="en-US"/>
+        </w:rPr>
+        <w:t xml:space="preserve"> hết.</w:t>
+      </w:r>
+    </w:p>
+    <w:p>
+      <w:pPr>
+        <w:rPr>
+          <w:rFonts w:asciiTheme="majorHAnsi" w:hAnsiTheme="majorHAnsi" w:cstheme="majorHAnsi"/>
+          <w:lang w:val="en-US"/>
+        </w:rPr>
+      </w:pPr>
+      <w:r>
+        <w:rPr>
+          <w:rFonts w:ascii="Cambria Math" w:hAnsi="Cambria Math" w:cs="Cambria Math"/>
+          <w:lang w:val="en-US"/>
+        </w:rPr>
+        <w:t>⇒</w:t>
+      </w:r>
+      <w:r>
+        <w:rPr>
+          <w:rFonts w:asciiTheme="majorHAnsi" w:hAnsiTheme="majorHAnsi" w:cstheme="majorHAnsi"/>
+          <w:lang w:val="en-US"/>
+        </w:rPr>
+        <w:t xml:space="preserve"> n</w:t>
+      </w:r>
+      <w:r>
+        <w:rPr>
+          <w:rFonts w:asciiTheme="majorHAnsi" w:hAnsiTheme="majorHAnsi" w:cstheme="majorHAnsi"/>
+          <w:vertAlign w:val="subscript"/>
+          <w:lang w:val="en-US"/>
+        </w:rPr>
+        <w:t>S</w:t>
+      </w:r>
+      <w:r>
+        <w:rPr>
+          <w:rFonts w:asciiTheme="majorHAnsi" w:hAnsiTheme="majorHAnsi" w:cstheme="majorHAnsi"/>
+          <w:lang w:val="en-US"/>
+        </w:rPr>
+        <w:t> = n</w:t>
+      </w:r>
+      <w:r>
+        <w:rPr>
+          <w:rFonts w:asciiTheme="majorHAnsi" w:hAnsiTheme="majorHAnsi" w:cstheme="majorHAnsi"/>
+          <w:vertAlign w:val="subscript"/>
+          <w:lang w:val="en-US"/>
+        </w:rPr>
+        <w:t>SO2</w:t>
+      </w:r>
+      <w:r>
+        <w:rPr>
+          <w:rFonts w:asciiTheme="majorHAnsi" w:hAnsiTheme="majorHAnsi" w:cstheme="majorHAnsi"/>
+          <w:lang w:val="en-US"/>
+        </w:rPr>
+        <w:t xml:space="preserve"> = </w:t>
+      </w:r>
+      <w:r>
+        <w:rPr>
+          <w:rFonts w:asciiTheme="majorHAnsi" w:hAnsiTheme="majorHAnsi" w:cstheme="majorHAnsi"/>
+          <w:lang w:val="en-US"/>
+        </w:rPr>
+        <w:t>……</w:t>
+      </w:r>
+      <w:r>
+        <w:rPr>
+          <w:rFonts w:asciiTheme="majorHAnsi" w:hAnsiTheme="majorHAnsi" w:cstheme="majorHAnsi"/>
+          <w:lang w:val="en-US"/>
+        </w:rPr>
+        <w:t xml:space="preserve">mol </w:t>
+      </w:r>
+      <w:r>
+        <w:rPr>
+          <w:rFonts w:ascii="Cambria Math" w:hAnsi="Cambria Math" w:cs="Cambria Math"/>
+          <w:lang w:val="en-US"/>
+        </w:rPr>
+        <w:t>⇒</w:t>
+      </w:r>
+      <w:r>
+        <w:rPr>
+          <w:rFonts w:asciiTheme="majorHAnsi" w:hAnsiTheme="majorHAnsi" w:cstheme="majorHAnsi"/>
+          <w:lang w:val="en-US"/>
+        </w:rPr>
+        <w:t xml:space="preserve"> m</w:t>
+      </w:r>
+      <w:r>
+        <w:rPr>
+          <w:rFonts w:asciiTheme="majorHAnsi" w:hAnsiTheme="majorHAnsi" w:cstheme="majorHAnsi"/>
+          <w:vertAlign w:val="subscript"/>
+          <w:lang w:val="en-US"/>
+        </w:rPr>
+        <w:t>S</w:t>
+      </w:r>
+      <w:r>
+        <w:rPr>
+          <w:rFonts w:asciiTheme="majorHAnsi" w:hAnsiTheme="majorHAnsi" w:cstheme="majorHAnsi"/>
+          <w:lang w:val="en-US"/>
+        </w:rPr>
+        <w:t xml:space="preserve"> = </w:t>
+      </w:r>
+      <w:r>
+        <w:rPr>
+          <w:rFonts w:asciiTheme="majorHAnsi" w:hAnsiTheme="majorHAnsi" w:cstheme="majorHAnsi"/>
+          <w:lang w:val="en-US"/>
+        </w:rPr>
+        <w:t>………g</w:t>
+      </w:r>
+      <w:r>
+        <w:rPr>
+          <w:rFonts w:asciiTheme="majorHAnsi" w:hAnsiTheme="majorHAnsi" w:cstheme="majorHAnsi"/>
+          <w:lang w:val="en-US"/>
+        </w:rPr>
+        <w:t>.</w:t>
+      </w:r>
+    </w:p>
+    <w:p>
+      <w:pPr>
+        <w:rPr>
+          <w:rFonts w:asciiTheme="majorHAnsi" w:hAnsiTheme="majorHAnsi" w:cstheme="majorHAnsi"/>
+          <w:lang w:val="en-US"/>
+        </w:rPr>
+      </w:pPr>
+      <w:r>
+        <w:rPr>
+          <w:rFonts w:asciiTheme="majorHAnsi" w:hAnsiTheme="majorHAnsi" w:cstheme="majorHAnsi"/>
+          <w:b/>
+          <w:bCs/>
+          <w:lang w:val="en-US"/>
+        </w:rPr>
+        <w:t>Ví dụ 3:</w:t>
+      </w:r>
+      <w:r>
+        <w:rPr>
+          <w:rFonts w:asciiTheme="majorHAnsi" w:hAnsiTheme="majorHAnsi" w:cstheme="majorHAnsi"/>
+          <w:lang w:val="en-US"/>
+        </w:rPr>
+        <w:t> Tính thể tích khí oxi và không khí cần thiết để đốt cháy 62 gam photpho, biết rằng không khí có 20% về thể tích khí oxi, thể tích các khí đo ở đktc.</w:t>
+      </w:r>
+    </w:p>
+    <w:p>
+      <w:pPr>
+        <w:rPr>
+          <w:rFonts w:asciiTheme="majorHAnsi" w:hAnsiTheme="majorHAnsi" w:cstheme="majorHAnsi"/>
+          <w:lang w:val="en-US"/>
+        </w:rPr>
+      </w:pPr>
+      <w:r>
+        <w:rPr>
+          <w:rFonts w:asciiTheme="majorHAnsi" w:hAnsiTheme="majorHAnsi" w:cstheme="majorHAnsi"/>
+          <w:b/>
+          <w:bCs/>
+          <w:lang w:val="en-US"/>
+        </w:rPr>
+        <w:t>Lời giải:</w:t>
+      </w:r>
+    </w:p>
+    <w:p>
+      <w:pPr>
+        <w:rPr>
+          <w:rFonts w:asciiTheme="majorHAnsi" w:hAnsiTheme="majorHAnsi" w:cstheme="majorHAnsi"/>
+          <w:lang w:val="en-US"/>
+        </w:rPr>
+      </w:pPr>
+      <w:r>
+        <w:rPr>
+          <w:rFonts w:asciiTheme="majorHAnsi" w:hAnsiTheme="majorHAnsi" w:cstheme="majorHAnsi"/>
+          <w:lang w:val="en-US"/>
+        </w:rPr>
+        <w:t>n</w:t>
+      </w:r>
+      <w:r>
+        <w:rPr>
+          <w:rFonts w:asciiTheme="majorHAnsi" w:hAnsiTheme="majorHAnsi" w:cstheme="majorHAnsi"/>
+          <w:vertAlign w:val="subscript"/>
+          <w:lang w:val="en-US"/>
+        </w:rPr>
+        <w:t>P</w:t>
+      </w:r>
+      <w:r>
+        <w:rPr>
+          <w:rFonts w:asciiTheme="majorHAnsi" w:hAnsiTheme="majorHAnsi" w:cstheme="majorHAnsi"/>
+          <w:lang w:val="en-US"/>
+        </w:rPr>
+        <w:t> = </w:t>
+      </w:r>
+      <w:r>
+        <w:rPr>
+          <w:rFonts w:asciiTheme="majorHAnsi" w:hAnsiTheme="majorHAnsi" w:cstheme="majorHAnsi"/>
+          <w:lang w:val="en-US"/>
+        </w:rPr>
+        <w:t>………..</w:t>
+      </w:r>
+      <w:r>
+        <w:rPr>
+          <w:rFonts w:asciiTheme="majorHAnsi" w:hAnsiTheme="majorHAnsi" w:cstheme="majorHAnsi"/>
+          <w:lang w:val="en-US"/>
+        </w:rPr>
+        <w:t> mol</w:t>
+      </w:r>
+    </w:p>
+    <w:p>
+      <w:pPr>
+        <w:rPr>
+          <w:rFonts w:asciiTheme="majorHAnsi" w:hAnsiTheme="majorHAnsi" w:cstheme="majorHAnsi"/>
+          <w:lang w:val="en-US"/>
+        </w:rPr>
+      </w:pPr>
+      <w:r>
+        <w:rPr>
+          <w:rFonts w:asciiTheme="majorHAnsi" w:hAnsiTheme="majorHAnsi" w:cstheme="majorHAnsi"/>
+          <w:lang w:val="en-US"/>
+        </w:rPr>
+        <w:t xml:space="preserve">4P </w:t>
+      </w:r>
+      <w:r>
+        <w:rPr>
+          <w:rFonts w:asciiTheme="majorHAnsi" w:hAnsiTheme="majorHAnsi" w:cstheme="majorHAnsi"/>
+          <w:lang w:val="en-US"/>
+        </w:rPr>
+        <w:t xml:space="preserve">  </w:t>
+      </w:r>
+      <w:r>
+        <w:rPr>
+          <w:rFonts w:asciiTheme="majorHAnsi" w:hAnsiTheme="majorHAnsi" w:cstheme="majorHAnsi"/>
+          <w:lang w:val="en-US"/>
+        </w:rPr>
+        <w:t>+ 5O</w:t>
+      </w:r>
+      <w:r>
+        <w:rPr>
+          <w:rFonts w:asciiTheme="majorHAnsi" w:hAnsiTheme="majorHAnsi" w:cstheme="majorHAnsi"/>
+          <w:vertAlign w:val="subscript"/>
+          <w:lang w:val="en-US"/>
+        </w:rPr>
+        <w:t>2</w:t>
+      </w:r>
+      <w:r>
+        <w:rPr>
+          <w:rFonts w:asciiTheme="majorHAnsi" w:hAnsiTheme="majorHAnsi" w:cstheme="majorHAnsi"/>
+          <w:lang w:val="en-US"/>
+        </w:rPr>
+        <w:t> </w:t>
+      </w:r>
+      <w:r>
+        <w:rPr>
+          <w:rFonts w:asciiTheme="majorHAnsi" w:hAnsiTheme="majorHAnsi" w:cstheme="majorHAnsi"/>
+          <w:lang w:val="en-US"/>
+        </w:rPr>
+        <w:drawing>
+          <wp:inline distT="0" distB="0" distL="0" distR="0" wp14:anchorId="6D7BF9D0" wp14:editId="53B6DBB6">
+            <wp:extent cx="209550" cy="257175"/>
+            <wp:effectExtent l="0" t="0" r="0" b="9525"/>
+            <wp:docPr id="1659460941" name="Picture 49" descr="Cách giải bài tập oxi tác dụng với phi kim (cực hay, có đáp án)"/>
+            <wp:cNvGraphicFramePr>
+              <a:graphicFrameLocks xmlns:a="http://schemas.openxmlformats.org/drawingml/2006/main" noChangeAspect="1"/>
+            </wp:cNvGraphicFramePr>
+            <a:graphic xmlns:a="http://schemas.openxmlformats.org/drawingml/2006/main">
+              <a:graphicData uri="http://schemas.openxmlformats.org/drawingml/2006/picture">
+                <pic:pic xmlns:pic="http://schemas.openxmlformats.org/drawingml/2006/picture">
+                  <pic:nvPicPr>
+                    <pic:cNvPr id="0" name="Picture 171" descr="Cách giải bài tập oxi tác dụng với phi kim (cực hay, có đáp án)"/>
+                    <pic:cNvPicPr>
+                      <a:picLocks noChangeAspect="1" noChangeArrowheads="1"/>
+                    </pic:cNvPicPr>
+                  </pic:nvPicPr>
+                  <pic:blipFill>
+                    <a:blip r:embed="rId5">
+                      <a:extLst>
+                        <a:ext uri="{28A0092B-C50C-407E-A947-70E740481C1C}">
+                          <a14:useLocalDpi xmlns:a14="http://schemas.microsoft.com/office/drawing/2010/main" val="0"/>
+                        </a:ext>
+                      </a:extLst>
+                    </a:blip>
+                    <a:srcRect/>
+                    <a:stretch>
+                      <a:fillRect/>
+                    </a:stretch>
+                  </pic:blipFill>
+                  <pic:spPr bwMode="auto">
+                    <a:xfrm>
+                      <a:off x="0" y="0"/>
+                      <a:ext cx="209550" cy="257175"/>
+                    </a:xfrm>
+                    <a:prstGeom prst="rect">
+                      <a:avLst/>
+                    </a:prstGeom>
+                    <a:noFill/>
+                    <a:ln>
+                      <a:noFill/>
+                    </a:ln>
+                  </pic:spPr>
+                </pic:pic>
+              </a:graphicData>
+            </a:graphic>
+          </wp:inline>
+        </w:drawing>
+      </w:r>
+      <w:r>
+        <w:rPr>
+          <w:rFonts w:asciiTheme="majorHAnsi" w:hAnsiTheme="majorHAnsi" w:cstheme="majorHAnsi"/>
+          <w:lang w:val="en-US"/>
+        </w:rPr>
+        <w:t> 2P</w:t>
+      </w:r>
+      <w:r>
+        <w:rPr>
+          <w:rFonts w:asciiTheme="majorHAnsi" w:hAnsiTheme="majorHAnsi" w:cstheme="majorHAnsi"/>
+          <w:vertAlign w:val="subscript"/>
+          <w:lang w:val="en-US"/>
+        </w:rPr>
+        <w:t>2</w:t>
+      </w:r>
+      <w:r>
+        <w:rPr>
+          <w:rFonts w:asciiTheme="majorHAnsi" w:hAnsiTheme="majorHAnsi" w:cstheme="majorHAnsi"/>
+          <w:lang w:val="en-US"/>
+        </w:rPr>
+        <w:t>O</w:t>
+      </w:r>
+      <w:r>
+        <w:rPr>
+          <w:rFonts w:asciiTheme="majorHAnsi" w:hAnsiTheme="majorHAnsi" w:cstheme="majorHAnsi"/>
+          <w:vertAlign w:val="subscript"/>
+          <w:lang w:val="en-US"/>
+        </w:rPr>
+        <w:t>5</w:t>
+      </w:r>
+    </w:p>
+    <w:p>
+      <w:pPr>
+        <w:rPr>
+          <w:rFonts w:asciiTheme="majorHAnsi" w:hAnsiTheme="majorHAnsi" w:cstheme="majorHAnsi"/>
+          <w:lang w:val="en-US"/>
+        </w:rPr>
+      </w:pPr>
+      <w:r>
+        <w:rPr>
+          <w:rFonts w:asciiTheme="majorHAnsi" w:hAnsiTheme="majorHAnsi" w:cstheme="majorHAnsi"/>
+          <w:lang w:val="en-US"/>
+        </w:rPr>
+        <w:t>.…</w:t>
+      </w:r>
+      <w:r>
+        <w:rPr>
+          <w:rFonts w:asciiTheme="majorHAnsi" w:hAnsiTheme="majorHAnsi" w:cstheme="majorHAnsi"/>
+          <w:lang w:val="en-US"/>
+        </w:rPr>
+        <w:t xml:space="preserve"> → </w:t>
+      </w:r>
+      <w:r>
+        <w:rPr>
+          <w:rFonts w:asciiTheme="majorHAnsi" w:hAnsiTheme="majorHAnsi" w:cstheme="majorHAnsi"/>
+          <w:lang w:val="en-US"/>
+        </w:rPr>
+        <w:t>…..</w:t>
+      </w:r>
+      <w:r>
+        <w:rPr>
+          <w:rFonts w:asciiTheme="majorHAnsi" w:hAnsiTheme="majorHAnsi" w:cstheme="majorHAnsi"/>
+          <w:lang w:val="en-US"/>
+        </w:rPr>
+        <w:t xml:space="preserve"> (mol)</w:t>
+      </w:r>
+    </w:p>
+    <w:p>
+      <w:pPr>
+        <w:rPr>
+          <w:rFonts w:asciiTheme="majorHAnsi" w:hAnsiTheme="majorHAnsi" w:cstheme="majorHAnsi"/>
+          <w:lang w:val="en-US"/>
+        </w:rPr>
+      </w:pPr>
+      <w:r>
+        <w:rPr>
+          <w:rFonts w:asciiTheme="majorHAnsi" w:hAnsiTheme="majorHAnsi" w:cstheme="majorHAnsi"/>
+          <w:lang w:val="en-US"/>
+        </w:rPr>
+        <w:t>V</w:t>
+      </w:r>
+      <w:r>
+        <w:rPr>
+          <w:rFonts w:asciiTheme="majorHAnsi" w:hAnsiTheme="majorHAnsi" w:cstheme="majorHAnsi"/>
+          <w:vertAlign w:val="subscript"/>
+          <w:lang w:val="en-US"/>
+        </w:rPr>
+        <w:t>O2</w:t>
+      </w:r>
+      <w:r>
+        <w:rPr>
+          <w:rFonts w:asciiTheme="majorHAnsi" w:hAnsiTheme="majorHAnsi" w:cstheme="majorHAnsi"/>
+          <w:lang w:val="en-US"/>
+        </w:rPr>
+        <w:t xml:space="preserve"> = </w:t>
+      </w:r>
+      <w:r>
+        <w:rPr>
+          <w:rFonts w:asciiTheme="majorHAnsi" w:hAnsiTheme="majorHAnsi" w:cstheme="majorHAnsi"/>
+          <w:lang w:val="en-US"/>
+        </w:rPr>
+        <w:t xml:space="preserve">…….x </w:t>
+      </w:r>
+      <w:r>
+        <w:rPr>
+          <w:rFonts w:asciiTheme="majorHAnsi" w:hAnsiTheme="majorHAnsi" w:cstheme="majorHAnsi"/>
+          <w:lang w:val="en-US"/>
+        </w:rPr>
+        <w:t xml:space="preserve">22,4 = </w:t>
+      </w:r>
+      <w:r>
+        <w:rPr>
+          <w:rFonts w:asciiTheme="majorHAnsi" w:hAnsiTheme="majorHAnsi" w:cstheme="majorHAnsi"/>
+          <w:lang w:val="en-US"/>
+        </w:rPr>
+        <w:t>……..</w:t>
+      </w:r>
+      <w:r>
+        <w:rPr>
+          <w:rFonts w:asciiTheme="majorHAnsi" w:hAnsiTheme="majorHAnsi" w:cstheme="majorHAnsi"/>
+          <w:lang w:val="en-US"/>
+        </w:rPr>
+        <w:t xml:space="preserve"> lít</w:t>
+      </w:r>
+    </w:p>
+    <w:p>
+      <w:pPr>
+        <w:rPr>
+          <w:rFonts w:asciiTheme="majorHAnsi" w:hAnsiTheme="majorHAnsi" w:cstheme="majorHAnsi"/>
+          <w:lang w:val="en-US"/>
+        </w:rPr>
+      </w:pPr>
+      <w:r>
+        <w:rPr>
+          <w:rFonts w:asciiTheme="majorHAnsi" w:hAnsiTheme="majorHAnsi" w:cstheme="majorHAnsi"/>
+          <w:lang w:val="en-US"/>
+        </w:rPr>
+        <w:t>V</w:t>
+      </w:r>
+      <w:r>
+        <w:rPr>
+          <w:rFonts w:asciiTheme="majorHAnsi" w:hAnsiTheme="majorHAnsi" w:cstheme="majorHAnsi"/>
+          <w:vertAlign w:val="subscript"/>
+          <w:lang w:val="en-US"/>
+        </w:rPr>
+        <w:t>KK</w:t>
+      </w:r>
+      <w:r>
+        <w:rPr>
+          <w:rFonts w:asciiTheme="majorHAnsi" w:hAnsiTheme="majorHAnsi" w:cstheme="majorHAnsi"/>
+          <w:lang w:val="en-US"/>
+        </w:rPr>
+        <w:t> = </w:t>
+      </w:r>
+      <w:r>
+        <w:rPr>
+          <w:rFonts w:asciiTheme="majorHAnsi" w:hAnsiTheme="majorHAnsi" w:cstheme="majorHAnsi"/>
+          <w:lang w:val="en-US"/>
+        </w:rPr>
+        <w:t>……..</w:t>
+      </w:r>
+      <w:r>
+        <w:rPr>
+          <w:rFonts w:asciiTheme="majorHAnsi" w:hAnsiTheme="majorHAnsi" w:cstheme="majorHAnsi"/>
+          <w:lang w:val="en-US"/>
+        </w:rPr>
+        <w:t> </w:t>
+      </w:r>
+      <w:r>
+        <w:rPr>
+          <w:rFonts w:asciiTheme="majorHAnsi" w:hAnsiTheme="majorHAnsi" w:cstheme="majorHAnsi"/>
+          <w:lang w:val="en-US"/>
+        </w:rPr>
+        <w:t>x ……</w:t>
+      </w:r>
+      <w:r>
+        <w:rPr>
+          <w:rFonts w:asciiTheme="majorHAnsi" w:hAnsiTheme="majorHAnsi" w:cstheme="majorHAnsi"/>
+          <w:lang w:val="en-US"/>
+        </w:rPr>
+        <w:t xml:space="preserve"> = </w:t>
+      </w:r>
+      <w:r>
+        <w:rPr>
+          <w:rFonts w:asciiTheme="majorHAnsi" w:hAnsiTheme="majorHAnsi" w:cstheme="majorHAnsi"/>
+          <w:lang w:val="en-US"/>
+        </w:rPr>
+        <w:t>…….</w:t>
+      </w:r>
+      <w:r>
+        <w:rPr>
+          <w:rFonts w:asciiTheme="majorHAnsi" w:hAnsiTheme="majorHAnsi" w:cstheme="majorHAnsi"/>
+          <w:lang w:val="en-US"/>
+        </w:rPr>
+        <w:t xml:space="preserve"> lít.</w:t>
+      </w:r>
+    </w:p>
+    <w:p>
+      <w:pPr>
+        <w:rPr>
+          <w:rFonts w:asciiTheme="majorHAnsi" w:hAnsiTheme="majorHAnsi" w:cstheme="majorHAnsi"/>
+          <w:lang w:val="en-US"/>
+        </w:rPr>
+      </w:pPr>
+      <w:r>
+        <w:rPr>
+          <w:rFonts w:asciiTheme="majorHAnsi" w:hAnsiTheme="majorHAnsi" w:cstheme="majorHAnsi"/>
+          <w:b/>
+          <w:bCs/>
+          <w:lang w:val="en-US"/>
+        </w:rPr>
+        <w:t>C. Bài tập vận dụng</w:t>
+      </w:r>
+    </w:p>
+    <w:p>
+      <w:pPr>
+        <w:rPr>
+          <w:rFonts w:asciiTheme="majorHAnsi" w:hAnsiTheme="majorHAnsi" w:cstheme="majorHAnsi"/>
+          <w:lang w:val="en-US"/>
+        </w:rPr>
+      </w:pPr>
+      <w:r>
+        <w:rPr>
+          <w:rFonts w:asciiTheme="majorHAnsi" w:hAnsiTheme="majorHAnsi" w:cstheme="majorHAnsi"/>
+          <w:b/>
+          <w:bCs/>
+          <w:lang w:val="en-US"/>
+        </w:rPr>
+        <w:t>Câu 1:</w:t>
+      </w:r>
+      <w:r>
+        <w:rPr>
+          <w:rFonts w:asciiTheme="majorHAnsi" w:hAnsiTheme="majorHAnsi" w:cstheme="majorHAnsi"/>
+          <w:lang w:val="en-US"/>
+        </w:rPr>
+        <w:t> Tính thể tích khí oxi (đktc) cần dùng để đốt cháy hoàn toàn 1 kg than đá chứa 96% cacbon và 4% tạp chất không cháy.</w:t>
+      </w:r>
+    </w:p>
+    <w:p>
+      <w:pPr>
+        <w:rPr>
+          <w:rFonts w:asciiTheme="majorHAnsi" w:hAnsiTheme="majorHAnsi" w:cstheme="majorHAnsi"/>
+          <w:color w:val="FF0000"/>
+          <w:lang w:val="en-US"/>
+        </w:rPr>
+      </w:pPr>
+      <w:r>
+        <w:rPr>
+          <w:rFonts w:asciiTheme="majorHAnsi" w:hAnsiTheme="majorHAnsi" w:cstheme="majorHAnsi"/>
+          <w:color w:val="FF0000"/>
+          <w:lang w:val="en-US"/>
+        </w:rPr>
+        <w:t>A. 1792 lít</w:t>
+      </w:r>
+    </w:p>
+    <w:p>
+      <w:pPr>
+        <w:rPr>
+          <w:rFonts w:asciiTheme="majorHAnsi" w:hAnsiTheme="majorHAnsi" w:cstheme="majorHAnsi"/>
+          <w:lang w:val="en-US"/>
+        </w:rPr>
+      </w:pPr>
+      <w:r>
+        <w:rPr>
+          <w:rFonts w:asciiTheme="majorHAnsi" w:hAnsiTheme="majorHAnsi" w:cstheme="majorHAnsi"/>
+          <w:lang w:val="en-US"/>
+        </w:rPr>
+        <w:t>B. 896 lít</w:t>
+      </w:r>
+    </w:p>
+    <w:p>
+      <w:pPr>
+        <w:rPr>
+          <w:rFonts w:asciiTheme="majorHAnsi" w:hAnsiTheme="majorHAnsi" w:cstheme="majorHAnsi"/>
+          <w:lang w:val="en-US"/>
+        </w:rPr>
+      </w:pPr>
+      <w:r>
+        <w:rPr>
+          <w:rFonts w:asciiTheme="majorHAnsi" w:hAnsiTheme="majorHAnsi" w:cstheme="majorHAnsi"/>
+          <w:lang w:val="en-US"/>
+        </w:rPr>
+        <w:lastRenderedPageBreak/>
+        <w:t>C. 2240 lít</w:t>
+      </w:r>
+    </w:p>
+    <w:p>
+      <w:pPr>
+        <w:rPr>
+          <w:rFonts w:asciiTheme="majorHAnsi" w:hAnsiTheme="majorHAnsi" w:cstheme="majorHAnsi"/>
+          <w:lang w:val="en-US"/>
+        </w:rPr>
+      </w:pPr>
+      <w:r>
+        <w:rPr>
+          <w:rFonts w:asciiTheme="majorHAnsi" w:hAnsiTheme="majorHAnsi" w:cstheme="majorHAnsi"/>
+          <w:lang w:val="en-US"/>
+        </w:rPr>
+        <w:t>D. 1344 lít</w:t>
+      </w:r>
+    </w:p>
+    <w:p>
+      <w:pPr>
+        <w:rPr>
+          <w:rFonts w:asciiTheme="majorHAnsi" w:hAnsiTheme="majorHAnsi" w:cstheme="majorHAnsi"/>
+          <w:lang w:val="en-US"/>
+        </w:rPr>
+      </w:pPr>
+      <w:r>
+        <w:rPr>
+          <w:rFonts w:asciiTheme="majorHAnsi" w:hAnsiTheme="majorHAnsi" w:cstheme="majorHAnsi"/>
+          <w:b/>
+          <w:bCs/>
+          <w:lang w:val="en-US"/>
+        </w:rPr>
+        <w:t>Câu 2:</w:t>
+      </w:r>
+      <w:r>
+        <w:rPr>
+          <w:rFonts w:asciiTheme="majorHAnsi" w:hAnsiTheme="majorHAnsi" w:cstheme="majorHAnsi"/>
+          <w:lang w:val="en-US"/>
+        </w:rPr>
+        <w:t> Đốt cháy hết 3,1 g photpho trong bình chứa oxi tạo ra diphosphorus pentoxide. Tính khối lượng oxit thu được sau phản ứng</w:t>
+      </w:r>
+    </w:p>
+    <w:p>
+      <w:pPr>
+        <w:rPr>
+          <w:rFonts w:asciiTheme="majorHAnsi" w:hAnsiTheme="majorHAnsi" w:cstheme="majorHAnsi"/>
+          <w:lang w:val="en-US"/>
+        </w:rPr>
+      </w:pPr>
+      <w:r>
+        <w:rPr>
+          <w:rFonts w:asciiTheme="majorHAnsi" w:hAnsiTheme="majorHAnsi" w:cstheme="majorHAnsi"/>
+          <w:lang w:val="en-US"/>
+        </w:rPr>
+        <w:t>A. 1,3945 g</w:t>
+      </w:r>
+    </w:p>
+    <w:p>
+      <w:pPr>
+        <w:rPr>
+          <w:rFonts w:asciiTheme="majorHAnsi" w:hAnsiTheme="majorHAnsi" w:cstheme="majorHAnsi"/>
+          <w:lang w:val="en-US"/>
+        </w:rPr>
+      </w:pPr>
+      <w:r>
+        <w:rPr>
+          <w:rFonts w:asciiTheme="majorHAnsi" w:hAnsiTheme="majorHAnsi" w:cstheme="majorHAnsi"/>
+          <w:lang w:val="en-US"/>
+        </w:rPr>
+        <w:t>B. 14,2 g</w:t>
+      </w:r>
+    </w:p>
+    <w:p>
+      <w:pPr>
+        <w:rPr>
+          <w:rFonts w:asciiTheme="majorHAnsi" w:hAnsiTheme="majorHAnsi" w:cstheme="majorHAnsi"/>
+          <w:lang w:val="en-US"/>
+        </w:rPr>
+      </w:pPr>
+      <w:r>
+        <w:rPr>
+          <w:rFonts w:asciiTheme="majorHAnsi" w:hAnsiTheme="majorHAnsi" w:cstheme="majorHAnsi"/>
+          <w:lang w:val="en-US"/>
+        </w:rPr>
+        <w:t>C. 1,42 g</w:t>
+      </w:r>
+    </w:p>
+    <w:p>
+      <w:pPr>
+        <w:rPr>
+          <w:rFonts w:asciiTheme="majorHAnsi" w:hAnsiTheme="majorHAnsi" w:cstheme="majorHAnsi"/>
+          <w:color w:val="FF0000"/>
+          <w:lang w:val="en-US"/>
+        </w:rPr>
+      </w:pPr>
+      <w:r>
+        <w:rPr>
+          <w:rFonts w:asciiTheme="majorHAnsi" w:hAnsiTheme="majorHAnsi" w:cstheme="majorHAnsi"/>
+          <w:color w:val="FF0000"/>
+          <w:lang w:val="en-US"/>
+        </w:rPr>
+        <w:t>D. 7,1 g</w:t>
+      </w:r>
+    </w:p>
+    <w:p>
+      <w:pPr>
+        <w:rPr>
+          <w:rFonts w:asciiTheme="majorHAnsi" w:hAnsiTheme="majorHAnsi" w:cstheme="majorHAnsi"/>
+          <w:lang w:val="en-US"/>
+        </w:rPr>
+      </w:pPr>
+      <w:r>
+        <w:rPr>
+          <w:rFonts w:asciiTheme="majorHAnsi" w:hAnsiTheme="majorHAnsi" w:cstheme="majorHAnsi"/>
+          <w:b/>
+          <w:bCs/>
+          <w:lang w:val="en-US"/>
+        </w:rPr>
+        <w:t>Câu 3:</w:t>
+      </w:r>
+      <w:r>
+        <w:rPr>
+          <w:rFonts w:asciiTheme="majorHAnsi" w:hAnsiTheme="majorHAnsi" w:cstheme="majorHAnsi"/>
+          <w:lang w:val="en-US"/>
+        </w:rPr>
+        <w:t> Tính thể tích khí oxi (đktc) phản ứng khi đốt cháy hết 3,6 g cacbon.</w:t>
+      </w:r>
+    </w:p>
+    <w:p>
+      <w:pPr>
+        <w:rPr>
+          <w:rFonts w:asciiTheme="majorHAnsi" w:hAnsiTheme="majorHAnsi" w:cstheme="majorHAnsi"/>
+          <w:lang w:val="en-US"/>
+        </w:rPr>
+      </w:pPr>
+      <w:r>
+        <w:rPr>
+          <w:rFonts w:asciiTheme="majorHAnsi" w:hAnsiTheme="majorHAnsi" w:cstheme="majorHAnsi"/>
+          <w:lang w:val="en-US"/>
+        </w:rPr>
+        <w:t>A. 0,672 lít</w:t>
+      </w:r>
+    </w:p>
+    <w:p>
+      <w:pPr>
+        <w:rPr>
+          <w:rFonts w:asciiTheme="majorHAnsi" w:hAnsiTheme="majorHAnsi" w:cstheme="majorHAnsi"/>
+          <w:lang w:val="en-US"/>
+        </w:rPr>
+      </w:pPr>
+      <w:r>
+        <w:rPr>
+          <w:rFonts w:asciiTheme="majorHAnsi" w:hAnsiTheme="majorHAnsi" w:cstheme="majorHAnsi"/>
+          <w:lang w:val="en-US"/>
+        </w:rPr>
+        <w:t>B. 67,2 lít</w:t>
+      </w:r>
+    </w:p>
+    <w:p>
+      <w:pPr>
+        <w:rPr>
+          <w:rFonts w:asciiTheme="majorHAnsi" w:hAnsiTheme="majorHAnsi" w:cstheme="majorHAnsi"/>
+          <w:color w:val="FF0000"/>
+          <w:lang w:val="en-US"/>
+        </w:rPr>
+      </w:pPr>
+      <w:r>
+        <w:rPr>
+          <w:rFonts w:asciiTheme="majorHAnsi" w:hAnsiTheme="majorHAnsi" w:cstheme="majorHAnsi"/>
+          <w:color w:val="FF0000"/>
+          <w:lang w:val="en-US"/>
+        </w:rPr>
+        <w:t>C. 6,72 lít</w:t>
+      </w:r>
+    </w:p>
+    <w:p>
+      <w:pPr>
+        <w:rPr>
+          <w:rFonts w:asciiTheme="majorHAnsi" w:hAnsiTheme="majorHAnsi" w:cstheme="majorHAnsi"/>
+          <w:lang w:val="en-US"/>
+        </w:rPr>
+      </w:pPr>
+      <w:r>
+        <w:rPr>
+          <w:rFonts w:asciiTheme="majorHAnsi" w:hAnsiTheme="majorHAnsi" w:cstheme="majorHAnsi"/>
+          <w:lang w:val="en-US"/>
+        </w:rPr>
+        <w:t>D. 0,0672 lít</w:t>
+      </w:r>
+    </w:p>
+    <w:p>
+      <w:pPr>
+        <w:rPr>
+          <w:rFonts w:asciiTheme="majorHAnsi" w:hAnsiTheme="majorHAnsi" w:cstheme="majorHAnsi"/>
+          <w:lang w:val="en-US"/>
+        </w:rPr>
+      </w:pPr>
+      <w:r>
+        <w:rPr>
+          <w:rFonts w:asciiTheme="majorHAnsi" w:hAnsiTheme="majorHAnsi" w:cstheme="majorHAnsi"/>
+          <w:b/>
+          <w:bCs/>
+          <w:lang w:val="en-US"/>
+        </w:rPr>
+        <w:t>Câu 4:</w:t>
+      </w:r>
+      <w:r>
+        <w:rPr>
+          <w:rFonts w:asciiTheme="majorHAnsi" w:hAnsiTheme="majorHAnsi" w:cstheme="majorHAnsi"/>
+          <w:lang w:val="en-US"/>
+        </w:rPr>
+        <w:t> Đốt cháy 3,2 gam lưu huỳnh trong bình chứa 5 gam oxi. Sau phản có chất nào còn dư?</w:t>
+      </w:r>
+    </w:p>
+    <w:p>
+      <w:pPr>
+        <w:rPr>
+          <w:rFonts w:asciiTheme="majorHAnsi" w:hAnsiTheme="majorHAnsi" w:cstheme="majorHAnsi"/>
+          <w:color w:val="FF0000"/>
+          <w:lang w:val="en-US"/>
+        </w:rPr>
+      </w:pPr>
+      <w:r>
+        <w:rPr>
+          <w:rFonts w:asciiTheme="majorHAnsi" w:hAnsiTheme="majorHAnsi" w:cstheme="majorHAnsi"/>
+          <w:color w:val="FF0000"/>
+          <w:lang w:val="en-US"/>
+        </w:rPr>
+        <w:t>A. Oxi</w:t>
+      </w:r>
+    </w:p>
+    <w:p>
+      <w:pPr>
+        <w:rPr>
+          <w:rFonts w:asciiTheme="majorHAnsi" w:hAnsiTheme="majorHAnsi" w:cstheme="majorHAnsi"/>
+          <w:lang w:val="en-US"/>
+        </w:rPr>
+      </w:pPr>
+      <w:r>
+        <w:rPr>
+          <w:rFonts w:asciiTheme="majorHAnsi" w:hAnsiTheme="majorHAnsi" w:cstheme="majorHAnsi"/>
+          <w:lang w:val="en-US"/>
+        </w:rPr>
+        <w:t>B. Lưu huỳnh.</w:t>
+      </w:r>
+    </w:p>
+    <w:p>
+      <w:pPr>
+        <w:rPr>
+          <w:rFonts w:asciiTheme="majorHAnsi" w:hAnsiTheme="majorHAnsi" w:cstheme="majorHAnsi"/>
+          <w:lang w:val="en-US"/>
+        </w:rPr>
+      </w:pPr>
+      <w:r>
+        <w:rPr>
+          <w:rFonts w:asciiTheme="majorHAnsi" w:hAnsiTheme="majorHAnsi" w:cstheme="majorHAnsi"/>
+          <w:lang w:val="en-US"/>
+        </w:rPr>
+        <w:t>C. Hai chất vừa hết</w:t>
+      </w:r>
+    </w:p>
+    <w:p>
+      <w:pPr>
+        <w:rPr>
+          <w:rFonts w:asciiTheme="majorHAnsi" w:hAnsiTheme="majorHAnsi" w:cstheme="majorHAnsi"/>
+          <w:lang w:val="en-US"/>
+        </w:rPr>
+      </w:pPr>
+      <w:r>
+        <w:rPr>
+          <w:rFonts w:asciiTheme="majorHAnsi" w:hAnsiTheme="majorHAnsi" w:cstheme="majorHAnsi"/>
+          <w:lang w:val="en-US"/>
+        </w:rPr>
+        <w:t>D. Không xác định được</w:t>
+      </w:r>
+    </w:p>
+    <w:p>
+      <w:pPr>
+        <w:rPr>
+          <w:rFonts w:asciiTheme="majorHAnsi" w:hAnsiTheme="majorHAnsi" w:cstheme="majorHAnsi"/>
+          <w:lang w:val="en-US"/>
+        </w:rPr>
+      </w:pPr>
+      <w:r>
+        <w:rPr>
+          <w:rFonts w:asciiTheme="majorHAnsi" w:hAnsiTheme="majorHAnsi" w:cstheme="majorHAnsi"/>
+          <w:b/>
+          <w:bCs/>
+          <w:lang w:val="en-US"/>
+        </w:rPr>
+        <w:t>Câu 5:</w:t>
+      </w:r>
+      <w:r>
+        <w:rPr>
+          <w:rFonts w:asciiTheme="majorHAnsi" w:hAnsiTheme="majorHAnsi" w:cstheme="majorHAnsi"/>
+          <w:lang w:val="en-US"/>
+        </w:rPr>
+        <w:t> Một bình phản ứng chứa 33,6 lít khí oxi (đktc). Với thể tích này có thể đốt cháy hoàn toàn bao nhiêu gam cacbon?</w:t>
+      </w:r>
+    </w:p>
+    <w:p>
+      <w:pPr>
+        <w:rPr>
+          <w:rFonts w:asciiTheme="majorHAnsi" w:hAnsiTheme="majorHAnsi" w:cstheme="majorHAnsi"/>
+          <w:lang w:val="en-US"/>
+        </w:rPr>
+      </w:pPr>
+      <w:r>
+        <w:rPr>
+          <w:rFonts w:asciiTheme="majorHAnsi" w:hAnsiTheme="majorHAnsi" w:cstheme="majorHAnsi"/>
+          <w:lang w:val="en-US"/>
+        </w:rPr>
+        <w:t>A. 12 gam</w:t>
+      </w:r>
+    </w:p>
+    <w:p>
+      <w:pPr>
+        <w:rPr>
+          <w:rFonts w:asciiTheme="majorHAnsi" w:hAnsiTheme="majorHAnsi" w:cstheme="majorHAnsi"/>
+          <w:lang w:val="en-US"/>
+        </w:rPr>
+      </w:pPr>
+      <w:r>
+        <w:rPr>
+          <w:rFonts w:asciiTheme="majorHAnsi" w:hAnsiTheme="majorHAnsi" w:cstheme="majorHAnsi"/>
+          <w:lang w:val="en-US"/>
+        </w:rPr>
+        <w:t>B. 24 gam</w:t>
+      </w:r>
+    </w:p>
+    <w:p>
+      <w:pPr>
+        <w:rPr>
+          <w:rFonts w:asciiTheme="majorHAnsi" w:hAnsiTheme="majorHAnsi" w:cstheme="majorHAnsi"/>
+          <w:color w:val="FF0000"/>
+          <w:lang w:val="en-US"/>
+        </w:rPr>
+      </w:pPr>
+      <w:r>
+        <w:rPr>
+          <w:rFonts w:asciiTheme="majorHAnsi" w:hAnsiTheme="majorHAnsi" w:cstheme="majorHAnsi"/>
+          <w:color w:val="FF0000"/>
+          <w:lang w:val="en-US"/>
+        </w:rPr>
+        <w:t>C. 18 gam</w:t>
+      </w:r>
+    </w:p>
+    <w:p>
+      <w:pPr>
+        <w:rPr>
+          <w:rFonts w:asciiTheme="majorHAnsi" w:hAnsiTheme="majorHAnsi" w:cstheme="majorHAnsi"/>
+          <w:lang w:val="en-US"/>
+        </w:rPr>
+      </w:pPr>
+      <w:r>
+        <w:rPr>
+          <w:rFonts w:asciiTheme="majorHAnsi" w:hAnsiTheme="majorHAnsi" w:cstheme="majorHAnsi"/>
+          <w:lang w:val="en-US"/>
+        </w:rPr>
+        <w:t>D. 16 gam</w:t>
+      </w:r>
+    </w:p>
+    <w:p>
+      <w:pPr>
+        <w:rPr>
+          <w:rFonts w:asciiTheme="majorHAnsi" w:hAnsiTheme="majorHAnsi" w:cstheme="majorHAnsi"/>
+          <w:lang w:val="en-US"/>
+        </w:rPr>
+      </w:pPr>
+      <w:r>
+        <w:rPr>
+          <w:rFonts w:asciiTheme="majorHAnsi" w:hAnsiTheme="majorHAnsi" w:cstheme="majorHAnsi"/>
+          <w:b/>
+          <w:bCs/>
+          <w:lang w:val="en-US"/>
+        </w:rPr>
+        <w:t>Câu 6:</w:t>
+      </w:r>
+      <w:r>
+        <w:rPr>
+          <w:rFonts w:asciiTheme="majorHAnsi" w:hAnsiTheme="majorHAnsi" w:cstheme="majorHAnsi"/>
+          <w:lang w:val="en-US"/>
+        </w:rPr>
+        <w:t> Đốt cháy 3,2g lưu huỳnh trong một bình chứa 1,12 lít khí O</w:t>
+      </w:r>
+      <w:r>
+        <w:rPr>
+          <w:rFonts w:asciiTheme="majorHAnsi" w:hAnsiTheme="majorHAnsi" w:cstheme="majorHAnsi"/>
+          <w:vertAlign w:val="subscript"/>
+          <w:lang w:val="en-US"/>
+        </w:rPr>
+        <w:t>2</w:t>
+      </w:r>
+      <w:r>
+        <w:rPr>
+          <w:rFonts w:asciiTheme="majorHAnsi" w:hAnsiTheme="majorHAnsi" w:cstheme="majorHAnsi"/>
+          <w:lang w:val="en-US"/>
+        </w:rPr>
+        <w:t> (đktc). Thể tích khí SO</w:t>
+      </w:r>
+      <w:r>
+        <w:rPr>
+          <w:rFonts w:asciiTheme="majorHAnsi" w:hAnsiTheme="majorHAnsi" w:cstheme="majorHAnsi"/>
+          <w:vertAlign w:val="subscript"/>
+          <w:lang w:val="en-US"/>
+        </w:rPr>
+        <w:t>2</w:t>
+      </w:r>
+      <w:r>
+        <w:rPr>
+          <w:rFonts w:asciiTheme="majorHAnsi" w:hAnsiTheme="majorHAnsi" w:cstheme="majorHAnsi"/>
+          <w:lang w:val="en-US"/>
+        </w:rPr>
+        <w:t> (đktc) thu được là:</w:t>
+      </w:r>
+    </w:p>
+    <w:p>
+      <w:pPr>
+        <w:rPr>
+          <w:rFonts w:asciiTheme="majorHAnsi" w:hAnsiTheme="majorHAnsi" w:cstheme="majorHAnsi"/>
+          <w:lang w:val="en-US"/>
+        </w:rPr>
+      </w:pPr>
+      <w:r>
+        <w:rPr>
+          <w:rFonts w:asciiTheme="majorHAnsi" w:hAnsiTheme="majorHAnsi" w:cstheme="majorHAnsi"/>
+          <w:lang w:val="en-US"/>
+        </w:rPr>
+        <w:t>A. 4,48lít</w:t>
+      </w:r>
+    </w:p>
+    <w:p>
+      <w:pPr>
+        <w:rPr>
+          <w:rFonts w:asciiTheme="majorHAnsi" w:hAnsiTheme="majorHAnsi" w:cstheme="majorHAnsi"/>
+          <w:lang w:val="en-US"/>
+        </w:rPr>
+      </w:pPr>
+      <w:r>
+        <w:rPr>
+          <w:rFonts w:asciiTheme="majorHAnsi" w:hAnsiTheme="majorHAnsi" w:cstheme="majorHAnsi"/>
+          <w:lang w:val="en-US"/>
+        </w:rPr>
+        <w:t>B. 2,24 lít</w:t>
+      </w:r>
+    </w:p>
+    <w:p>
+      <w:pPr>
+        <w:rPr>
+          <w:rFonts w:asciiTheme="majorHAnsi" w:hAnsiTheme="majorHAnsi" w:cstheme="majorHAnsi"/>
+          <w:color w:val="FF0000"/>
+          <w:lang w:val="en-US"/>
+        </w:rPr>
+      </w:pPr>
+      <w:r>
+        <w:rPr>
+          <w:rFonts w:asciiTheme="majorHAnsi" w:hAnsiTheme="majorHAnsi" w:cstheme="majorHAnsi"/>
+          <w:color w:val="FF0000"/>
+          <w:lang w:val="en-US"/>
+        </w:rPr>
+        <w:t>C. 1,12 lít</w:t>
+      </w:r>
+    </w:p>
+    <w:p>
+      <w:pPr>
+        <w:rPr>
+          <w:rFonts w:asciiTheme="majorHAnsi" w:hAnsiTheme="majorHAnsi" w:cstheme="majorHAnsi"/>
+          <w:lang w:val="en-US"/>
+        </w:rPr>
+      </w:pPr>
+      <w:r>
+        <w:rPr>
+          <w:rFonts w:asciiTheme="majorHAnsi" w:hAnsiTheme="majorHAnsi" w:cstheme="majorHAnsi"/>
+          <w:lang w:val="en-US"/>
+        </w:rPr>
+        <w:t>D. 3,36 lít</w:t>
+      </w:r>
+    </w:p>
+    <w:p>
+      <w:pPr>
+        <w:rPr>
+          <w:rFonts w:asciiTheme="majorHAnsi" w:hAnsiTheme="majorHAnsi" w:cstheme="majorHAnsi"/>
+          <w:lang w:val="en-US"/>
+        </w:rPr>
+      </w:pPr>
+      <w:r>
+        <w:rPr>
+          <w:rFonts w:asciiTheme="majorHAnsi" w:hAnsiTheme="majorHAnsi" w:cstheme="majorHAnsi"/>
+          <w:b/>
+          <w:bCs/>
+          <w:lang w:val="en-US"/>
+        </w:rPr>
+        <w:t>Câu 7:</w:t>
+      </w:r>
+      <w:r>
+        <w:rPr>
+          <w:rFonts w:asciiTheme="majorHAnsi" w:hAnsiTheme="majorHAnsi" w:cstheme="majorHAnsi"/>
+          <w:lang w:val="en-US"/>
+        </w:rPr>
+        <w:t> Đốt một mẫu than đá (chứa tạp chất không cháy) có khối lượng 0,6kg trong oxi dư, thu được 1,06 m</w:t>
+      </w:r>
+      <w:r>
+        <w:rPr>
+          <w:rFonts w:asciiTheme="majorHAnsi" w:hAnsiTheme="majorHAnsi" w:cstheme="majorHAnsi"/>
+          <w:vertAlign w:val="superscript"/>
+          <w:lang w:val="en-US"/>
+        </w:rPr>
+        <w:t>3</w:t>
+      </w:r>
+      <w:r>
+        <w:rPr>
+          <w:rFonts w:asciiTheme="majorHAnsi" w:hAnsiTheme="majorHAnsi" w:cstheme="majorHAnsi"/>
+          <w:lang w:val="en-US"/>
+        </w:rPr>
+        <w:t> (đktc) khí carbonic. Tính thành phần phần trăm khối lượng của cacbon trong mẫu than đá trên.</w:t>
+      </w:r>
+    </w:p>
+    <w:p>
+      <w:pPr>
+        <w:rPr>
+          <w:rFonts w:asciiTheme="majorHAnsi" w:hAnsiTheme="majorHAnsi" w:cstheme="majorHAnsi"/>
+          <w:color w:val="FF0000"/>
+          <w:lang w:val="en-US"/>
+        </w:rPr>
+      </w:pPr>
+      <w:r>
+        <w:rPr>
+          <w:rFonts w:asciiTheme="majorHAnsi" w:hAnsiTheme="majorHAnsi" w:cstheme="majorHAnsi"/>
+          <w:color w:val="FF0000"/>
+          <w:lang w:val="en-US"/>
+        </w:rPr>
+        <w:t>A. 94,6 %</w:t>
+      </w:r>
+    </w:p>
+    <w:p>
+      <w:pPr>
+        <w:rPr>
+          <w:rFonts w:asciiTheme="majorHAnsi" w:hAnsiTheme="majorHAnsi" w:cstheme="majorHAnsi"/>
+          <w:lang w:val="en-US"/>
+        </w:rPr>
+      </w:pPr>
+      <w:r>
+        <w:rPr>
+          <w:rFonts w:asciiTheme="majorHAnsi" w:hAnsiTheme="majorHAnsi" w:cstheme="majorHAnsi"/>
+          <w:lang w:val="en-US"/>
+        </w:rPr>
+        <w:t>B. 97,2 %</w:t>
+      </w:r>
+    </w:p>
+    <w:p>
+      <w:pPr>
+        <w:rPr>
+          <w:rFonts w:asciiTheme="majorHAnsi" w:hAnsiTheme="majorHAnsi" w:cstheme="majorHAnsi"/>
+          <w:lang w:val="en-US"/>
+        </w:rPr>
+      </w:pPr>
+      <w:r>
+        <w:rPr>
+          <w:rFonts w:asciiTheme="majorHAnsi" w:hAnsiTheme="majorHAnsi" w:cstheme="majorHAnsi"/>
+          <w:lang w:val="en-US"/>
+        </w:rPr>
+        <w:t>C. 95,7 %</w:t>
+      </w:r>
+    </w:p>
+    <w:p>
+      <w:pPr>
+        <w:rPr>
+          <w:rFonts w:asciiTheme="majorHAnsi" w:hAnsiTheme="majorHAnsi" w:cstheme="majorHAnsi"/>
+          <w:lang w:val="en-US"/>
+        </w:rPr>
+      </w:pPr>
+      <w:r>
+        <w:rPr>
+          <w:rFonts w:asciiTheme="majorHAnsi" w:hAnsiTheme="majorHAnsi" w:cstheme="majorHAnsi"/>
+          <w:lang w:val="en-US"/>
+        </w:rPr>
+        <w:t>D. 89,7 %</w:t>
+      </w:r>
+    </w:p>
+    <w:p>
+      <w:pPr>
+        <w:rPr>
+          <w:rFonts w:asciiTheme="majorHAnsi" w:hAnsiTheme="majorHAnsi" w:cstheme="majorHAnsi"/>
+          <w:lang w:val="en-US"/>
+        </w:rPr>
+      </w:pPr>
+      <w:r>
+        <w:rPr>
+          <w:rFonts w:asciiTheme="majorHAnsi" w:hAnsiTheme="majorHAnsi" w:cstheme="majorHAnsi"/>
+          <w:b/>
+          <w:bCs/>
+          <w:lang w:val="en-US"/>
+        </w:rPr>
+        <w:t>Câu 9:</w:t>
+      </w:r>
+      <w:r>
+        <w:rPr>
+          <w:rFonts w:asciiTheme="majorHAnsi" w:hAnsiTheme="majorHAnsi" w:cstheme="majorHAnsi"/>
+          <w:lang w:val="en-US"/>
+        </w:rPr>
+        <w:t> Tính số mol khí oxi cần dùng để đốt cháy hoàn toàn một tấn than chứa 95% cacbon, còn lại là các tạp chất không cháy?</w:t>
+      </w:r>
+    </w:p>
+    <w:p>
+      <w:pPr>
+        <w:rPr>
+          <w:rFonts w:asciiTheme="majorHAnsi" w:hAnsiTheme="majorHAnsi" w:cstheme="majorHAnsi"/>
+          <w:lang w:val="en-US"/>
+        </w:rPr>
+      </w:pPr>
+      <w:r>
+        <w:rPr>
+          <w:rFonts w:asciiTheme="majorHAnsi" w:hAnsiTheme="majorHAnsi" w:cstheme="majorHAnsi"/>
+          <w:lang w:val="en-US"/>
+        </w:rPr>
+        <w:t>A. 79867 mol</w:t>
+      </w:r>
+    </w:p>
+    <w:p>
+      <w:pPr>
+        <w:rPr>
+          <w:rFonts w:asciiTheme="majorHAnsi" w:hAnsiTheme="majorHAnsi" w:cstheme="majorHAnsi"/>
+          <w:lang w:val="en-US"/>
+        </w:rPr>
+      </w:pPr>
+      <w:r>
+        <w:rPr>
+          <w:rFonts w:asciiTheme="majorHAnsi" w:hAnsiTheme="majorHAnsi" w:cstheme="majorHAnsi"/>
+          <w:lang w:val="en-US"/>
+        </w:rPr>
+        <w:lastRenderedPageBreak/>
+        <w:t>B. 82179 mol</w:t>
+      </w:r>
+    </w:p>
+    <w:p>
+      <w:pPr>
+        <w:rPr>
+          <w:rFonts w:asciiTheme="majorHAnsi" w:hAnsiTheme="majorHAnsi" w:cstheme="majorHAnsi"/>
+          <w:lang w:val="en-US"/>
+        </w:rPr>
+      </w:pPr>
+      <w:r>
+        <w:rPr>
+          <w:rFonts w:asciiTheme="majorHAnsi" w:hAnsiTheme="majorHAnsi" w:cstheme="majorHAnsi"/>
+          <w:lang w:val="en-US"/>
+        </w:rPr>
+        <w:t>C. 82679 mol</w:t>
+      </w:r>
+    </w:p>
+    <w:p>
+      <w:pPr>
+        <w:rPr>
+          <w:rFonts w:asciiTheme="majorHAnsi" w:hAnsiTheme="majorHAnsi" w:cstheme="majorHAnsi"/>
+          <w:color w:val="FF0000"/>
+          <w:lang w:val="en-US"/>
+        </w:rPr>
+      </w:pPr>
+      <w:r>
+        <w:rPr>
+          <w:rFonts w:asciiTheme="majorHAnsi" w:hAnsiTheme="majorHAnsi" w:cstheme="majorHAnsi"/>
+          <w:color w:val="FF0000"/>
+          <w:lang w:val="en-US"/>
+        </w:rPr>
+        <w:t>D. 79167 mol</w:t>
+      </w:r>
+    </w:p>
+    <w:p>
+      <w:pPr>
+        <w:rPr>
+          <w:rFonts w:asciiTheme="majorHAnsi" w:hAnsiTheme="majorHAnsi" w:cstheme="majorHAnsi"/>
+          <w:lang w:val="en-US"/>
+        </w:rPr>
+      </w:pPr>
+      <w:r>
+        <w:rPr>
+          <w:rFonts w:asciiTheme="majorHAnsi" w:hAnsiTheme="majorHAnsi" w:cstheme="majorHAnsi"/>
+          <w:b/>
+          <w:bCs/>
+          <w:lang w:val="en-US"/>
+        </w:rPr>
+        <w:t>Câu 10:</w:t>
+      </w:r>
+      <w:r>
+        <w:rPr>
+          <w:rFonts w:asciiTheme="majorHAnsi" w:hAnsiTheme="majorHAnsi" w:cstheme="majorHAnsi"/>
+          <w:lang w:val="en-US"/>
+        </w:rPr>
+        <w:t> Đốt cháy lưu huỳnh trong oxi thu được khí sulfur dioxide (SO</w:t>
+      </w:r>
+      <w:r>
+        <w:rPr>
+          <w:rFonts w:asciiTheme="majorHAnsi" w:hAnsiTheme="majorHAnsi" w:cstheme="majorHAnsi"/>
+          <w:vertAlign w:val="subscript"/>
+          <w:lang w:val="en-US"/>
+        </w:rPr>
+        <w:t>2</w:t>
+      </w:r>
+      <w:r>
+        <w:rPr>
+          <w:rFonts w:asciiTheme="majorHAnsi" w:hAnsiTheme="majorHAnsi" w:cstheme="majorHAnsi"/>
+          <w:lang w:val="en-US"/>
+        </w:rPr>
+        <w:t>). Để thu được 5,6 lít khí SO</w:t>
+      </w:r>
+      <w:r>
+        <w:rPr>
+          <w:rFonts w:asciiTheme="majorHAnsi" w:hAnsiTheme="majorHAnsi" w:cstheme="majorHAnsi"/>
+          <w:vertAlign w:val="subscript"/>
+          <w:lang w:val="en-US"/>
+        </w:rPr>
+        <w:t>2</w:t>
+      </w:r>
+      <w:r>
+        <w:rPr>
+          <w:rFonts w:asciiTheme="majorHAnsi" w:hAnsiTheme="majorHAnsi" w:cstheme="majorHAnsi"/>
+          <w:lang w:val="en-US"/>
+        </w:rPr>
+        <w:t> (ở đktc) cần dùng bao nhiêu gam lưu huỳnh?</w:t>
+      </w:r>
+    </w:p>
+    <w:p>
+      <w:pPr>
+        <w:rPr>
+          <w:rFonts w:asciiTheme="majorHAnsi" w:hAnsiTheme="majorHAnsi" w:cstheme="majorHAnsi"/>
+          <w:lang w:val="en-US"/>
+        </w:rPr>
+      </w:pPr>
+      <w:r>
+        <w:rPr>
+          <w:rFonts w:asciiTheme="majorHAnsi" w:hAnsiTheme="majorHAnsi" w:cstheme="majorHAnsi"/>
+          <w:lang w:val="en-US"/>
+        </w:rPr>
+        <w:t>A. 7,2g</w:t>
+      </w:r>
+    </w:p>
+    <w:p>
+      <w:pPr>
+        <w:rPr>
+          <w:rFonts w:asciiTheme="majorHAnsi" w:hAnsiTheme="majorHAnsi" w:cstheme="majorHAnsi"/>
+          <w:color w:val="FF0000"/>
+          <w:lang w:val="en-US"/>
+        </w:rPr>
+      </w:pPr>
+      <w:r>
+        <w:rPr>
+          <w:rFonts w:asciiTheme="majorHAnsi" w:hAnsiTheme="majorHAnsi" w:cstheme="majorHAnsi"/>
+          <w:color w:val="FF0000"/>
+          <w:lang w:val="en-US"/>
+        </w:rPr>
+        <w:t>B. 8g</w:t>
+      </w:r>
+    </w:p>
+    <w:p>
+      <w:pPr>
+        <w:rPr>
+          <w:rFonts w:asciiTheme="majorHAnsi" w:hAnsiTheme="majorHAnsi" w:cstheme="majorHAnsi"/>
+          <w:lang w:val="en-US"/>
+        </w:rPr>
+      </w:pPr>
+      <w:r>
+        <w:rPr>
+          <w:rFonts w:asciiTheme="majorHAnsi" w:hAnsiTheme="majorHAnsi" w:cstheme="majorHAnsi"/>
+          <w:lang w:val="en-US"/>
+        </w:rPr>
+        <w:t>C. 6,4g</w:t>
+      </w:r>
+    </w:p>
+    <w:p>
+      <w:pPr>
+        <w:rPr>
+          <w:rFonts w:asciiTheme="majorHAnsi" w:hAnsiTheme="majorHAnsi" w:cstheme="majorHAnsi"/>
+          <w:lang w:val="en-US"/>
+        </w:rPr>
+      </w:pPr>
+      <w:r>
+        <w:rPr>
+          <w:rFonts w:asciiTheme="majorHAnsi" w:hAnsiTheme="majorHAnsi" w:cstheme="majorHAnsi"/>
+          <w:lang w:val="en-US"/>
+        </w:rPr>
+        <w:t>D. 3,2g</w:t>
       </w:r>
     </w:p>
     <w:p>
